--- a/Задание_2/Задание_2.docx
+++ b/Задание_2/Задание_2.docx
@@ -9,9 +9,9 @@
         </w:rPr>
         <w:drawing>
           <wp:inline distT="0" distB="0" distL="0" distR="0">
-            <wp:extent cx="10239375" cy="7191375"/>
-            <wp:effectExtent l="0" t="0" r="9525" b="9525"/>
-            <wp:docPr id="1" name="Рисунок 1"/>
+            <wp:extent cx="10229850" cy="7191375"/>
+            <wp:effectExtent l="0" t="0" r="0" b="9525"/>
+            <wp:docPr id="2" name="Рисунок 2"/>
             <wp:cNvGraphicFramePr>
               <a:graphicFrameLocks xmlns:a="http://schemas.openxmlformats.org/drawingml/2006/main" noChangeAspect="1"/>
             </wp:cNvGraphicFramePr>
@@ -40,7 +40,7 @@
                   <pic:spPr bwMode="auto">
                     <a:xfrm>
                       <a:off x="0" y="0"/>
-                      <a:ext cx="10239375" cy="7191375"/>
+                      <a:ext cx="10229850" cy="7191375"/>
                     </a:xfrm>
                     <a:prstGeom prst="rect">
                       <a:avLst/>
@@ -56,6 +56,8 @@
           </wp:inline>
         </w:drawing>
       </w:r>
+      <w:bookmarkStart w:id="0" w:name="_GoBack"/>
+      <w:bookmarkEnd w:id="0"/>
     </w:p>
     <w:tbl>
       <w:tblPr>
@@ -259,56 +261,24 @@
                 <w:sz w:val="28"/>
                 <w:szCs w:val="28"/>
               </w:rPr>
-              <w:t>С</w:t>
-            </w:r>
-            <w:r>
-              <w:rPr>
-                <w:rFonts w:ascii="Times New Roman" w:hAnsi="Times New Roman" w:cs="Times New Roman"/>
-                <w:sz w:val="28"/>
-                <w:szCs w:val="28"/>
-              </w:rPr>
-              <w:t>писок факультетов</w:t>
-            </w:r>
-          </w:p>
-          <w:p>
-            <w:pPr>
-              <w:rPr>
-                <w:rFonts w:ascii="Times New Roman" w:hAnsi="Times New Roman" w:cs="Times New Roman"/>
-                <w:sz w:val="28"/>
-                <w:szCs w:val="28"/>
-              </w:rPr>
-            </w:pPr>
-            <w:r>
-              <w:rPr>
-                <w:rFonts w:ascii="Times New Roman" w:hAnsi="Times New Roman" w:cs="Times New Roman"/>
-                <w:sz w:val="28"/>
-                <w:szCs w:val="28"/>
-              </w:rPr>
-              <w:t>С</w:t>
-            </w:r>
-            <w:r>
-              <w:rPr>
-                <w:rFonts w:ascii="Times New Roman" w:hAnsi="Times New Roman" w:cs="Times New Roman"/>
-                <w:sz w:val="28"/>
-                <w:szCs w:val="28"/>
-              </w:rPr>
-              <w:t xml:space="preserve">вязь с </w:t>
-            </w:r>
-            <w:r>
-              <w:rPr>
-                <w:rFonts w:ascii="Times New Roman" w:hAnsi="Times New Roman" w:cs="Times New Roman"/>
-                <w:sz w:val="28"/>
-                <w:szCs w:val="28"/>
-              </w:rPr>
-              <w:t>таблицей</w:t>
-            </w:r>
-            <w:r>
-              <w:rPr>
-                <w:rFonts w:ascii="Times New Roman" w:hAnsi="Times New Roman" w:cs="Times New Roman"/>
-                <w:sz w:val="28"/>
-                <w:szCs w:val="28"/>
-              </w:rPr>
-              <w:t xml:space="preserve"> Курс (1:1)</w:t>
+              <w:t>Список факультетов</w:t>
+            </w:r>
+          </w:p>
+          <w:p>
+            <w:pPr>
+              <w:rPr>
+                <w:rFonts w:ascii="Times New Roman" w:hAnsi="Times New Roman" w:cs="Times New Roman"/>
+                <w:sz w:val="28"/>
+                <w:szCs w:val="28"/>
+              </w:rPr>
+            </w:pPr>
+            <w:r>
+              <w:rPr>
+                <w:rFonts w:ascii="Times New Roman" w:hAnsi="Times New Roman" w:cs="Times New Roman"/>
+                <w:sz w:val="28"/>
+                <w:szCs w:val="28"/>
+              </w:rPr>
+              <w:t>Связь с таблицей Курс (1:1)</w:t>
             </w:r>
           </w:p>
         </w:tc>
@@ -352,8 +322,6 @@
             </w:r>
           </w:p>
         </w:tc>
-        <w:bookmarkStart w:id="0" w:name="_GoBack"/>
-        <w:bookmarkEnd w:id="0"/>
       </w:tr>
       <w:tr>
         <w:tc>
@@ -460,56 +428,24 @@
                 <w:sz w:val="28"/>
                 <w:szCs w:val="28"/>
               </w:rPr>
-              <w:t>С</w:t>
-            </w:r>
-            <w:r>
-              <w:rPr>
-                <w:rFonts w:ascii="Times New Roman" w:hAnsi="Times New Roman" w:cs="Times New Roman"/>
-                <w:sz w:val="28"/>
-                <w:szCs w:val="28"/>
-              </w:rPr>
-              <w:t>писок курсов для групп</w:t>
-            </w:r>
-          </w:p>
-          <w:p>
-            <w:pPr>
-              <w:rPr>
-                <w:rFonts w:ascii="Times New Roman" w:hAnsi="Times New Roman" w:cs="Times New Roman"/>
-                <w:sz w:val="28"/>
-                <w:szCs w:val="28"/>
-              </w:rPr>
-            </w:pPr>
-            <w:r>
-              <w:rPr>
-                <w:rFonts w:ascii="Times New Roman" w:hAnsi="Times New Roman" w:cs="Times New Roman"/>
-                <w:sz w:val="28"/>
-                <w:szCs w:val="28"/>
-              </w:rPr>
-              <w:t>С</w:t>
-            </w:r>
-            <w:r>
-              <w:rPr>
-                <w:rFonts w:ascii="Times New Roman" w:hAnsi="Times New Roman" w:cs="Times New Roman"/>
-                <w:sz w:val="28"/>
-                <w:szCs w:val="28"/>
-              </w:rPr>
-              <w:t xml:space="preserve">вязь с </w:t>
-            </w:r>
-            <w:r>
-              <w:rPr>
-                <w:rFonts w:ascii="Times New Roman" w:hAnsi="Times New Roman" w:cs="Times New Roman"/>
-                <w:sz w:val="28"/>
-                <w:szCs w:val="28"/>
-              </w:rPr>
-              <w:t>таблицей</w:t>
-            </w:r>
-            <w:r>
-              <w:rPr>
-                <w:rFonts w:ascii="Times New Roman" w:hAnsi="Times New Roman" w:cs="Times New Roman"/>
-                <w:sz w:val="28"/>
-                <w:szCs w:val="28"/>
-              </w:rPr>
-              <w:t xml:space="preserve"> Группы (1:1)</w:t>
+              <w:t>Список курсов для групп</w:t>
+            </w:r>
+          </w:p>
+          <w:p>
+            <w:pPr>
+              <w:rPr>
+                <w:rFonts w:ascii="Times New Roman" w:hAnsi="Times New Roman" w:cs="Times New Roman"/>
+                <w:sz w:val="28"/>
+                <w:szCs w:val="28"/>
+              </w:rPr>
+            </w:pPr>
+            <w:r>
+              <w:rPr>
+                <w:rFonts w:ascii="Times New Roman" w:hAnsi="Times New Roman" w:cs="Times New Roman"/>
+                <w:sz w:val="28"/>
+                <w:szCs w:val="28"/>
+              </w:rPr>
+              <w:t>Связь с таблицей Группы (1:1)</w:t>
             </w:r>
           </w:p>
         </w:tc>
@@ -532,137 +468,41 @@
                 <w:sz w:val="28"/>
                 <w:szCs w:val="28"/>
               </w:rPr>
-              <w:t xml:space="preserve">(1, </w:t>
-            </w:r>
-            <w:r>
-              <w:rPr>
-                <w:rFonts w:ascii="Times New Roman" w:hAnsi="Times New Roman" w:cs="Times New Roman"/>
-                <w:sz w:val="28"/>
-                <w:szCs w:val="28"/>
-              </w:rPr>
-              <w:t>«</w:t>
-            </w:r>
-            <w:r>
-              <w:rPr>
-                <w:rFonts w:ascii="Times New Roman" w:hAnsi="Times New Roman" w:cs="Times New Roman"/>
-                <w:sz w:val="28"/>
-                <w:szCs w:val="28"/>
-              </w:rPr>
-              <w:t>1 курс</w:t>
-            </w:r>
-            <w:r>
-              <w:rPr>
-                <w:rFonts w:ascii="Times New Roman" w:hAnsi="Times New Roman" w:cs="Times New Roman"/>
-                <w:sz w:val="28"/>
-                <w:szCs w:val="28"/>
-              </w:rPr>
-              <w:t>»</w:t>
-            </w:r>
-            <w:r>
-              <w:rPr>
-                <w:rFonts w:ascii="Times New Roman" w:hAnsi="Times New Roman" w:cs="Times New Roman"/>
-                <w:sz w:val="28"/>
-                <w:szCs w:val="28"/>
-              </w:rPr>
-              <w:t>, 1)</w:t>
-            </w:r>
-          </w:p>
-          <w:p>
-            <w:pPr>
-              <w:rPr>
-                <w:rFonts w:ascii="Times New Roman" w:hAnsi="Times New Roman" w:cs="Times New Roman"/>
-                <w:sz w:val="28"/>
-                <w:szCs w:val="28"/>
-              </w:rPr>
-            </w:pPr>
-            <w:r>
-              <w:rPr>
-                <w:rFonts w:ascii="Times New Roman" w:hAnsi="Times New Roman" w:cs="Times New Roman"/>
-                <w:sz w:val="28"/>
-                <w:szCs w:val="28"/>
-              </w:rPr>
-              <w:t xml:space="preserve">(2, </w:t>
-            </w:r>
-            <w:r>
-              <w:rPr>
-                <w:rFonts w:ascii="Times New Roman" w:hAnsi="Times New Roman" w:cs="Times New Roman"/>
-                <w:sz w:val="28"/>
-                <w:szCs w:val="28"/>
-              </w:rPr>
-              <w:t>«</w:t>
-            </w:r>
-            <w:r>
-              <w:rPr>
-                <w:rFonts w:ascii="Times New Roman" w:hAnsi="Times New Roman" w:cs="Times New Roman"/>
-                <w:sz w:val="28"/>
-                <w:szCs w:val="28"/>
-              </w:rPr>
-              <w:t>2 курс</w:t>
-            </w:r>
-            <w:r>
-              <w:rPr>
-                <w:rFonts w:ascii="Times New Roman" w:hAnsi="Times New Roman" w:cs="Times New Roman"/>
-                <w:sz w:val="28"/>
-                <w:szCs w:val="28"/>
-              </w:rPr>
-              <w:t>»</w:t>
-            </w:r>
-            <w:r>
-              <w:rPr>
-                <w:rFonts w:ascii="Times New Roman" w:hAnsi="Times New Roman" w:cs="Times New Roman"/>
-                <w:sz w:val="28"/>
-                <w:szCs w:val="28"/>
-              </w:rPr>
-              <w:t>, 2)</w:t>
-            </w:r>
-          </w:p>
-          <w:p>
-            <w:pPr>
-              <w:rPr>
-                <w:rFonts w:ascii="Times New Roman" w:hAnsi="Times New Roman" w:cs="Times New Roman"/>
-                <w:sz w:val="28"/>
-                <w:szCs w:val="28"/>
-              </w:rPr>
-            </w:pPr>
-            <w:r>
-              <w:rPr>
-                <w:rFonts w:ascii="Times New Roman" w:hAnsi="Times New Roman" w:cs="Times New Roman"/>
-                <w:sz w:val="28"/>
-                <w:szCs w:val="28"/>
-              </w:rPr>
-              <w:t xml:space="preserve">(4, </w:t>
-            </w:r>
-            <w:r>
-              <w:rPr>
-                <w:rFonts w:ascii="Times New Roman" w:hAnsi="Times New Roman" w:cs="Times New Roman"/>
-                <w:sz w:val="28"/>
-                <w:szCs w:val="28"/>
-              </w:rPr>
-              <w:t>«</w:t>
-            </w:r>
-            <w:r>
-              <w:rPr>
-                <w:rFonts w:ascii="Times New Roman" w:hAnsi="Times New Roman" w:cs="Times New Roman"/>
-                <w:sz w:val="28"/>
-                <w:szCs w:val="28"/>
-              </w:rPr>
-              <w:t>4 курс</w:t>
-            </w:r>
-            <w:r>
-              <w:rPr>
-                <w:rFonts w:ascii="Times New Roman" w:hAnsi="Times New Roman" w:cs="Times New Roman"/>
-                <w:sz w:val="28"/>
-                <w:szCs w:val="28"/>
-              </w:rPr>
-              <w:t>»</w:t>
-            </w:r>
-            <w:r>
-              <w:rPr>
-                <w:rFonts w:ascii="Times New Roman" w:hAnsi="Times New Roman" w:cs="Times New Roman"/>
-                <w:sz w:val="28"/>
-                <w:szCs w:val="28"/>
-              </w:rPr>
-              <w:t xml:space="preserve"> 1)</w:t>
+              <w:t>(1, «1 курс», 1)</w:t>
+            </w:r>
+          </w:p>
+          <w:p>
+            <w:pPr>
+              <w:rPr>
+                <w:rFonts w:ascii="Times New Roman" w:hAnsi="Times New Roman" w:cs="Times New Roman"/>
+                <w:sz w:val="28"/>
+                <w:szCs w:val="28"/>
+              </w:rPr>
+            </w:pPr>
+            <w:r>
+              <w:rPr>
+                <w:rFonts w:ascii="Times New Roman" w:hAnsi="Times New Roman" w:cs="Times New Roman"/>
+                <w:sz w:val="28"/>
+                <w:szCs w:val="28"/>
+              </w:rPr>
+              <w:t>(2, «2 курс», 2)</w:t>
+            </w:r>
+          </w:p>
+          <w:p>
+            <w:pPr>
+              <w:rPr>
+                <w:rFonts w:ascii="Times New Roman" w:hAnsi="Times New Roman" w:cs="Times New Roman"/>
+                <w:sz w:val="28"/>
+                <w:szCs w:val="28"/>
+              </w:rPr>
+            </w:pPr>
+            <w:r>
+              <w:rPr>
+                <w:rFonts w:ascii="Times New Roman" w:hAnsi="Times New Roman" w:cs="Times New Roman"/>
+                <w:sz w:val="28"/>
+                <w:szCs w:val="28"/>
+              </w:rPr>
+              <w:t>(4, «4 курс» 1)</w:t>
             </w:r>
           </w:p>
         </w:tc>
@@ -772,56 +612,24 @@
                 <w:sz w:val="28"/>
                 <w:szCs w:val="28"/>
               </w:rPr>
-              <w:t>С</w:t>
-            </w:r>
-            <w:r>
-              <w:rPr>
-                <w:rFonts w:ascii="Times New Roman" w:hAnsi="Times New Roman" w:cs="Times New Roman"/>
-                <w:sz w:val="28"/>
-                <w:szCs w:val="28"/>
-              </w:rPr>
-              <w:t>писок всех существующих групп</w:t>
-            </w:r>
-          </w:p>
-          <w:p>
-            <w:pPr>
-              <w:rPr>
-                <w:rFonts w:ascii="Times New Roman" w:hAnsi="Times New Roman" w:cs="Times New Roman"/>
-                <w:sz w:val="28"/>
-                <w:szCs w:val="28"/>
-              </w:rPr>
-            </w:pPr>
-            <w:r>
-              <w:rPr>
-                <w:rFonts w:ascii="Times New Roman" w:hAnsi="Times New Roman" w:cs="Times New Roman"/>
-                <w:sz w:val="28"/>
-                <w:szCs w:val="28"/>
-              </w:rPr>
-              <w:t>С</w:t>
-            </w:r>
-            <w:r>
-              <w:rPr>
-                <w:rFonts w:ascii="Times New Roman" w:hAnsi="Times New Roman" w:cs="Times New Roman"/>
-                <w:sz w:val="28"/>
-                <w:szCs w:val="28"/>
-              </w:rPr>
-              <w:t xml:space="preserve">вязь с </w:t>
-            </w:r>
-            <w:r>
-              <w:rPr>
-                <w:rFonts w:ascii="Times New Roman" w:hAnsi="Times New Roman" w:cs="Times New Roman"/>
-                <w:sz w:val="28"/>
-                <w:szCs w:val="28"/>
-              </w:rPr>
-              <w:t>таблицей</w:t>
-            </w:r>
-            <w:r>
-              <w:rPr>
-                <w:rFonts w:ascii="Times New Roman" w:hAnsi="Times New Roman" w:cs="Times New Roman"/>
-                <w:sz w:val="28"/>
-                <w:szCs w:val="28"/>
-              </w:rPr>
-              <w:t xml:space="preserve"> Группы (1:1)</w:t>
+              <w:t>Список всех существующих групп</w:t>
+            </w:r>
+          </w:p>
+          <w:p>
+            <w:pPr>
+              <w:rPr>
+                <w:rFonts w:ascii="Times New Roman" w:hAnsi="Times New Roman" w:cs="Times New Roman"/>
+                <w:sz w:val="28"/>
+                <w:szCs w:val="28"/>
+              </w:rPr>
+            </w:pPr>
+            <w:r>
+              <w:rPr>
+                <w:rFonts w:ascii="Times New Roman" w:hAnsi="Times New Roman" w:cs="Times New Roman"/>
+                <w:sz w:val="28"/>
+                <w:szCs w:val="28"/>
+              </w:rPr>
+              <w:t>Связь с таблицей Группы (1:1)</w:t>
             </w:r>
           </w:p>
         </w:tc>
@@ -844,137 +652,41 @@
                 <w:sz w:val="28"/>
                 <w:szCs w:val="28"/>
               </w:rPr>
-              <w:t xml:space="preserve">(1, </w:t>
-            </w:r>
-            <w:r>
-              <w:rPr>
-                <w:rFonts w:ascii="Times New Roman" w:hAnsi="Times New Roman" w:cs="Times New Roman"/>
-                <w:sz w:val="28"/>
-                <w:szCs w:val="28"/>
-              </w:rPr>
-              <w:t>«</w:t>
-            </w:r>
-            <w:r>
-              <w:rPr>
-                <w:rFonts w:ascii="Times New Roman" w:hAnsi="Times New Roman" w:cs="Times New Roman"/>
-                <w:sz w:val="28"/>
-                <w:szCs w:val="28"/>
-              </w:rPr>
-              <w:t>ИС</w:t>
-            </w:r>
-            <w:r>
-              <w:rPr>
-                <w:rFonts w:ascii="Times New Roman" w:hAnsi="Times New Roman" w:cs="Times New Roman"/>
-                <w:sz w:val="28"/>
-                <w:szCs w:val="28"/>
-              </w:rPr>
-              <w:t>»</w:t>
-            </w:r>
-            <w:r>
-              <w:rPr>
-                <w:rFonts w:ascii="Times New Roman" w:hAnsi="Times New Roman" w:cs="Times New Roman"/>
-                <w:sz w:val="28"/>
-                <w:szCs w:val="28"/>
-              </w:rPr>
-              <w:t>)</w:t>
-            </w:r>
-          </w:p>
-          <w:p>
-            <w:pPr>
-              <w:rPr>
-                <w:rFonts w:ascii="Times New Roman" w:hAnsi="Times New Roman" w:cs="Times New Roman"/>
-                <w:sz w:val="28"/>
-                <w:szCs w:val="28"/>
-              </w:rPr>
-            </w:pPr>
-            <w:r>
-              <w:rPr>
-                <w:rFonts w:ascii="Times New Roman" w:hAnsi="Times New Roman" w:cs="Times New Roman"/>
-                <w:sz w:val="28"/>
-                <w:szCs w:val="28"/>
-              </w:rPr>
-              <w:t xml:space="preserve">(2, </w:t>
-            </w:r>
-            <w:r>
-              <w:rPr>
-                <w:rFonts w:ascii="Times New Roman" w:hAnsi="Times New Roman" w:cs="Times New Roman"/>
-                <w:sz w:val="28"/>
-                <w:szCs w:val="28"/>
-              </w:rPr>
-              <w:t>«</w:t>
-            </w:r>
-            <w:r>
-              <w:rPr>
-                <w:rFonts w:ascii="Times New Roman" w:hAnsi="Times New Roman" w:cs="Times New Roman"/>
-                <w:sz w:val="28"/>
-                <w:szCs w:val="28"/>
-              </w:rPr>
-              <w:t>ИВТ</w:t>
-            </w:r>
-            <w:r>
-              <w:rPr>
-                <w:rFonts w:ascii="Times New Roman" w:hAnsi="Times New Roman" w:cs="Times New Roman"/>
-                <w:sz w:val="28"/>
-                <w:szCs w:val="28"/>
-              </w:rPr>
-              <w:t>»</w:t>
-            </w:r>
-            <w:r>
-              <w:rPr>
-                <w:rFonts w:ascii="Times New Roman" w:hAnsi="Times New Roman" w:cs="Times New Roman"/>
-                <w:sz w:val="28"/>
-                <w:szCs w:val="28"/>
-              </w:rPr>
-              <w:t>)</w:t>
-            </w:r>
-          </w:p>
-          <w:p>
-            <w:pPr>
-              <w:rPr>
-                <w:rFonts w:ascii="Times New Roman" w:hAnsi="Times New Roman" w:cs="Times New Roman"/>
-                <w:sz w:val="28"/>
-                <w:szCs w:val="28"/>
-              </w:rPr>
-            </w:pPr>
-            <w:r>
-              <w:rPr>
-                <w:rFonts w:ascii="Times New Roman" w:hAnsi="Times New Roman" w:cs="Times New Roman"/>
-                <w:sz w:val="28"/>
-                <w:szCs w:val="28"/>
-              </w:rPr>
-              <w:t xml:space="preserve">(3, </w:t>
-            </w:r>
-            <w:r>
-              <w:rPr>
-                <w:rFonts w:ascii="Times New Roman" w:hAnsi="Times New Roman" w:cs="Times New Roman"/>
-                <w:sz w:val="28"/>
-                <w:szCs w:val="28"/>
-              </w:rPr>
-              <w:t>«</w:t>
-            </w:r>
-            <w:r>
-              <w:rPr>
-                <w:rFonts w:ascii="Times New Roman" w:hAnsi="Times New Roman" w:cs="Times New Roman"/>
-                <w:sz w:val="28"/>
-                <w:szCs w:val="28"/>
-              </w:rPr>
-              <w:t>ИВЗ</w:t>
-            </w:r>
-            <w:r>
-              <w:rPr>
-                <w:rFonts w:ascii="Times New Roman" w:hAnsi="Times New Roman" w:cs="Times New Roman"/>
-                <w:sz w:val="28"/>
-                <w:szCs w:val="28"/>
-              </w:rPr>
-              <w:t>»</w:t>
-            </w:r>
-            <w:r>
-              <w:rPr>
-                <w:rFonts w:ascii="Times New Roman" w:hAnsi="Times New Roman" w:cs="Times New Roman"/>
-                <w:sz w:val="28"/>
-                <w:szCs w:val="28"/>
-              </w:rPr>
-              <w:t>)</w:t>
+              <w:t>(1, «ИС»)</w:t>
+            </w:r>
+          </w:p>
+          <w:p>
+            <w:pPr>
+              <w:rPr>
+                <w:rFonts w:ascii="Times New Roman" w:hAnsi="Times New Roman" w:cs="Times New Roman"/>
+                <w:sz w:val="28"/>
+                <w:szCs w:val="28"/>
+              </w:rPr>
+            </w:pPr>
+            <w:r>
+              <w:rPr>
+                <w:rFonts w:ascii="Times New Roman" w:hAnsi="Times New Roman" w:cs="Times New Roman"/>
+                <w:sz w:val="28"/>
+                <w:szCs w:val="28"/>
+              </w:rPr>
+              <w:t>(2, «ИВТ»)</w:t>
+            </w:r>
+          </w:p>
+          <w:p>
+            <w:pPr>
+              <w:rPr>
+                <w:rFonts w:ascii="Times New Roman" w:hAnsi="Times New Roman" w:cs="Times New Roman"/>
+                <w:sz w:val="28"/>
+                <w:szCs w:val="28"/>
+              </w:rPr>
+            </w:pPr>
+            <w:r>
+              <w:rPr>
+                <w:rFonts w:ascii="Times New Roman" w:hAnsi="Times New Roman" w:cs="Times New Roman"/>
+                <w:sz w:val="28"/>
+                <w:szCs w:val="28"/>
+              </w:rPr>
+              <w:t>(3, «ИВЗ»)</w:t>
             </w:r>
           </w:p>
         </w:tc>
@@ -1102,114 +814,58 @@
                 <w:sz w:val="28"/>
                 <w:szCs w:val="28"/>
               </w:rPr>
-              <w:t>С</w:t>
-            </w:r>
-            <w:r>
-              <w:rPr>
-                <w:rFonts w:ascii="Times New Roman" w:hAnsi="Times New Roman" w:cs="Times New Roman"/>
-                <w:sz w:val="28"/>
-                <w:szCs w:val="28"/>
-              </w:rPr>
-              <w:t>писок групп</w:t>
-            </w:r>
-          </w:p>
-          <w:p>
-            <w:pPr>
-              <w:rPr>
-                <w:rFonts w:ascii="Times New Roman" w:hAnsi="Times New Roman" w:cs="Times New Roman"/>
-                <w:sz w:val="28"/>
-                <w:szCs w:val="28"/>
-              </w:rPr>
-            </w:pPr>
-            <w:r>
-              <w:rPr>
-                <w:rFonts w:ascii="Times New Roman" w:hAnsi="Times New Roman" w:cs="Times New Roman"/>
-                <w:sz w:val="28"/>
-                <w:szCs w:val="28"/>
-              </w:rPr>
-              <w:t>С</w:t>
-            </w:r>
-            <w:r>
-              <w:rPr>
-                <w:rFonts w:ascii="Times New Roman" w:hAnsi="Times New Roman" w:cs="Times New Roman"/>
-                <w:sz w:val="28"/>
-                <w:szCs w:val="28"/>
-              </w:rPr>
-              <w:t>вяз</w:t>
-            </w:r>
-            <w:r>
-              <w:rPr>
-                <w:rFonts w:ascii="Times New Roman" w:hAnsi="Times New Roman" w:cs="Times New Roman"/>
-                <w:sz w:val="28"/>
-                <w:szCs w:val="28"/>
-              </w:rPr>
-              <w:t>и</w:t>
-            </w:r>
-            <w:r>
-              <w:rPr>
-                <w:rFonts w:ascii="Times New Roman" w:hAnsi="Times New Roman" w:cs="Times New Roman"/>
-                <w:sz w:val="28"/>
-                <w:szCs w:val="28"/>
-              </w:rPr>
-              <w:t xml:space="preserve"> с таблицами</w:t>
-            </w:r>
-            <w:r>
-              <w:rPr>
-                <w:rFonts w:ascii="Times New Roman" w:hAnsi="Times New Roman" w:cs="Times New Roman"/>
-                <w:sz w:val="28"/>
-                <w:szCs w:val="28"/>
-              </w:rPr>
-              <w:t>:</w:t>
-            </w:r>
-          </w:p>
-          <w:p>
-            <w:pPr>
-              <w:rPr>
-                <w:rFonts w:ascii="Times New Roman" w:hAnsi="Times New Roman" w:cs="Times New Roman"/>
-                <w:sz w:val="28"/>
-                <w:szCs w:val="28"/>
-              </w:rPr>
-            </w:pPr>
-            <w:r>
-              <w:rPr>
-                <w:rFonts w:ascii="Times New Roman" w:hAnsi="Times New Roman" w:cs="Times New Roman"/>
-                <w:sz w:val="28"/>
-                <w:szCs w:val="28"/>
-              </w:rPr>
-              <w:t xml:space="preserve">1. </w:t>
-            </w:r>
-            <w:r>
-              <w:rPr>
-                <w:rFonts w:ascii="Times New Roman" w:hAnsi="Times New Roman" w:cs="Times New Roman"/>
-                <w:sz w:val="28"/>
-                <w:szCs w:val="28"/>
-              </w:rPr>
-              <w:t>Курс</w:t>
-            </w:r>
-          </w:p>
-          <w:p>
-            <w:pPr>
-              <w:rPr>
-                <w:rFonts w:ascii="Times New Roman" w:hAnsi="Times New Roman" w:cs="Times New Roman"/>
-                <w:sz w:val="28"/>
-                <w:szCs w:val="28"/>
-              </w:rPr>
-            </w:pPr>
-            <w:r>
-              <w:rPr>
-                <w:rFonts w:ascii="Times New Roman" w:hAnsi="Times New Roman" w:cs="Times New Roman"/>
-                <w:sz w:val="28"/>
-                <w:szCs w:val="28"/>
-              </w:rPr>
-              <w:t xml:space="preserve">2. </w:t>
-            </w:r>
-            <w:r>
-              <w:rPr>
-                <w:rFonts w:ascii="Times New Roman" w:hAnsi="Times New Roman" w:cs="Times New Roman"/>
-                <w:sz w:val="28"/>
-                <w:szCs w:val="28"/>
-              </w:rPr>
-              <w:t>Наименование_группы</w:t>
+              <w:t>Список групп</w:t>
+            </w:r>
+          </w:p>
+          <w:p>
+            <w:pPr>
+              <w:rPr>
+                <w:rFonts w:ascii="Times New Roman" w:hAnsi="Times New Roman" w:cs="Times New Roman"/>
+                <w:sz w:val="28"/>
+                <w:szCs w:val="28"/>
+              </w:rPr>
+            </w:pPr>
+            <w:r>
+              <w:rPr>
+                <w:rFonts w:ascii="Times New Roman" w:hAnsi="Times New Roman" w:cs="Times New Roman"/>
+                <w:sz w:val="28"/>
+                <w:szCs w:val="28"/>
+              </w:rPr>
+              <w:t>Связи с таблицами:</w:t>
+            </w:r>
+          </w:p>
+          <w:p>
+            <w:pPr>
+              <w:rPr>
+                <w:rFonts w:ascii="Times New Roman" w:hAnsi="Times New Roman" w:cs="Times New Roman"/>
+                <w:sz w:val="28"/>
+                <w:szCs w:val="28"/>
+              </w:rPr>
+            </w:pPr>
+            <w:r>
+              <w:rPr>
+                <w:rFonts w:ascii="Times New Roman" w:hAnsi="Times New Roman" w:cs="Times New Roman"/>
+                <w:sz w:val="28"/>
+                <w:szCs w:val="28"/>
+              </w:rPr>
+              <w:t>1. Курс</w:t>
+            </w:r>
+          </w:p>
+          <w:p>
+            <w:pPr>
+              <w:rPr>
+                <w:rFonts w:ascii="Times New Roman" w:hAnsi="Times New Roman" w:cs="Times New Roman"/>
+                <w:sz w:val="28"/>
+                <w:szCs w:val="28"/>
+              </w:rPr>
+            </w:pPr>
+            <w:r>
+              <w:rPr>
+                <w:rFonts w:ascii="Times New Roman" w:hAnsi="Times New Roman" w:cs="Times New Roman"/>
+                <w:sz w:val="28"/>
+                <w:szCs w:val="28"/>
+              </w:rPr>
+              <w:t>2. Наименование_группы</w:t>
             </w:r>
           </w:p>
         </w:tc>
@@ -1266,55 +922,7 @@
                 <w:sz w:val="28"/>
                 <w:szCs w:val="28"/>
               </w:rPr>
-              <w:t>(3</w:t>
-            </w:r>
-            <w:r>
-              <w:rPr>
-                <w:rFonts w:ascii="Times New Roman" w:hAnsi="Times New Roman" w:cs="Times New Roman"/>
-                <w:sz w:val="28"/>
-                <w:szCs w:val="28"/>
-              </w:rPr>
-              <w:t xml:space="preserve">, </w:t>
-            </w:r>
-            <w:r>
-              <w:rPr>
-                <w:rFonts w:ascii="Times New Roman" w:hAnsi="Times New Roman" w:cs="Times New Roman"/>
-                <w:sz w:val="28"/>
-                <w:szCs w:val="28"/>
-              </w:rPr>
-              <w:t>2</w:t>
-            </w:r>
-            <w:r>
-              <w:rPr>
-                <w:rFonts w:ascii="Times New Roman" w:hAnsi="Times New Roman" w:cs="Times New Roman"/>
-                <w:sz w:val="28"/>
-                <w:szCs w:val="28"/>
-              </w:rPr>
-              <w:t xml:space="preserve">, </w:t>
-            </w:r>
-            <w:r>
-              <w:rPr>
-                <w:rFonts w:ascii="Times New Roman" w:hAnsi="Times New Roman" w:cs="Times New Roman"/>
-                <w:sz w:val="28"/>
-                <w:szCs w:val="28"/>
-              </w:rPr>
-              <w:t>18</w:t>
-            </w:r>
-            <w:r>
-              <w:rPr>
-                <w:rFonts w:ascii="Times New Roman" w:hAnsi="Times New Roman" w:cs="Times New Roman"/>
-                <w:sz w:val="28"/>
-                <w:szCs w:val="28"/>
-              </w:rPr>
-              <w:t xml:space="preserve">, </w:t>
-            </w:r>
-            <w:r>
-              <w:rPr>
-                <w:rFonts w:ascii="Times New Roman" w:hAnsi="Times New Roman" w:cs="Times New Roman"/>
-                <w:sz w:val="28"/>
-                <w:szCs w:val="28"/>
-              </w:rPr>
-              <w:t>3)</w:t>
+              <w:t>(3, 2, 18, 3)</w:t>
             </w:r>
           </w:p>
         </w:tc>
@@ -1406,56 +1014,24 @@
                 <w:sz w:val="28"/>
                 <w:szCs w:val="28"/>
               </w:rPr>
-              <w:t>С</w:t>
-            </w:r>
-            <w:r>
-              <w:rPr>
-                <w:rFonts w:ascii="Times New Roman" w:hAnsi="Times New Roman" w:cs="Times New Roman"/>
-                <w:sz w:val="28"/>
-                <w:szCs w:val="28"/>
-              </w:rPr>
-              <w:t>писок перемен</w:t>
-            </w:r>
-          </w:p>
-          <w:p>
-            <w:pPr>
-              <w:rPr>
-                <w:rFonts w:ascii="Times New Roman" w:hAnsi="Times New Roman" w:cs="Times New Roman"/>
-                <w:sz w:val="28"/>
-                <w:szCs w:val="28"/>
-              </w:rPr>
-            </w:pPr>
-            <w:r>
-              <w:rPr>
-                <w:rFonts w:ascii="Times New Roman" w:hAnsi="Times New Roman" w:cs="Times New Roman"/>
-                <w:sz w:val="28"/>
-                <w:szCs w:val="28"/>
-              </w:rPr>
-              <w:t>С</w:t>
-            </w:r>
-            <w:r>
-              <w:rPr>
-                <w:rFonts w:ascii="Times New Roman" w:hAnsi="Times New Roman" w:cs="Times New Roman"/>
-                <w:sz w:val="28"/>
-                <w:szCs w:val="28"/>
-              </w:rPr>
-              <w:t xml:space="preserve">вязь с </w:t>
-            </w:r>
-            <w:r>
-              <w:rPr>
-                <w:rFonts w:ascii="Times New Roman" w:hAnsi="Times New Roman" w:cs="Times New Roman"/>
-                <w:sz w:val="28"/>
-                <w:szCs w:val="28"/>
-              </w:rPr>
-              <w:t>таблицей</w:t>
-            </w:r>
-            <w:r>
-              <w:rPr>
-                <w:rFonts w:ascii="Times New Roman" w:hAnsi="Times New Roman" w:cs="Times New Roman"/>
-                <w:sz w:val="28"/>
-                <w:szCs w:val="28"/>
-              </w:rPr>
-              <w:t xml:space="preserve"> Пары (1:1)</w:t>
+              <w:t>Список перемен</w:t>
+            </w:r>
+          </w:p>
+          <w:p>
+            <w:pPr>
+              <w:rPr>
+                <w:rFonts w:ascii="Times New Roman" w:hAnsi="Times New Roman" w:cs="Times New Roman"/>
+                <w:sz w:val="28"/>
+                <w:szCs w:val="28"/>
+              </w:rPr>
+            </w:pPr>
+            <w:r>
+              <w:rPr>
+                <w:rFonts w:ascii="Times New Roman" w:hAnsi="Times New Roman" w:cs="Times New Roman"/>
+                <w:sz w:val="28"/>
+                <w:szCs w:val="28"/>
+              </w:rPr>
+              <w:t>Связь с таблицей Пары (1:1)</w:t>
             </w:r>
           </w:p>
         </w:tc>
@@ -1702,15 +1278,7 @@
                 <w:sz w:val="28"/>
                 <w:szCs w:val="28"/>
               </w:rPr>
-              <w:t xml:space="preserve">, </w:t>
-            </w:r>
-            <w:r>
-              <w:rPr>
-                <w:rFonts w:ascii="Times New Roman" w:hAnsi="Times New Roman" w:cs="Times New Roman"/>
-                <w:sz w:val="28"/>
-                <w:szCs w:val="28"/>
-              </w:rPr>
-              <w:t>окончание</w:t>
+              <w:t>, окончание</w:t>
             </w:r>
           </w:p>
           <w:p>
@@ -1752,64 +1320,24 @@
                 <w:sz w:val="28"/>
                 <w:szCs w:val="28"/>
               </w:rPr>
-              <w:t>С</w:t>
-            </w:r>
-            <w:r>
-              <w:rPr>
-                <w:rFonts w:ascii="Times New Roman" w:hAnsi="Times New Roman" w:cs="Times New Roman"/>
-                <w:sz w:val="28"/>
-                <w:szCs w:val="28"/>
-              </w:rPr>
-              <w:t>писок пар</w:t>
-            </w:r>
-          </w:p>
-          <w:p>
-            <w:pPr>
-              <w:rPr>
-                <w:rFonts w:ascii="Times New Roman" w:hAnsi="Times New Roman" w:cs="Times New Roman"/>
-                <w:sz w:val="28"/>
-                <w:szCs w:val="28"/>
-              </w:rPr>
-            </w:pPr>
-            <w:r>
-              <w:rPr>
-                <w:rFonts w:ascii="Times New Roman" w:hAnsi="Times New Roman" w:cs="Times New Roman"/>
-                <w:sz w:val="28"/>
-                <w:szCs w:val="28"/>
-              </w:rPr>
-              <w:t>Связ</w:t>
-            </w:r>
-            <w:r>
-              <w:rPr>
-                <w:rFonts w:ascii="Times New Roman" w:hAnsi="Times New Roman" w:cs="Times New Roman"/>
-                <w:sz w:val="28"/>
-                <w:szCs w:val="28"/>
-              </w:rPr>
-              <w:t>ь</w:t>
-            </w:r>
-            <w:r>
-              <w:rPr>
-                <w:rFonts w:ascii="Times New Roman" w:hAnsi="Times New Roman" w:cs="Times New Roman"/>
-                <w:sz w:val="28"/>
-                <w:szCs w:val="28"/>
-              </w:rPr>
-              <w:t xml:space="preserve"> с </w:t>
-            </w:r>
-            <w:r>
-              <w:rPr>
-                <w:rFonts w:ascii="Times New Roman" w:hAnsi="Times New Roman" w:cs="Times New Roman"/>
-                <w:sz w:val="28"/>
-                <w:szCs w:val="28"/>
-              </w:rPr>
-              <w:t>таблицей</w:t>
-            </w:r>
-            <w:r>
-              <w:rPr>
-                <w:rFonts w:ascii="Times New Roman" w:hAnsi="Times New Roman" w:cs="Times New Roman"/>
-                <w:sz w:val="28"/>
-                <w:szCs w:val="28"/>
-              </w:rPr>
-              <w:t>:</w:t>
+              <w:t>Список пар</w:t>
+            </w:r>
+          </w:p>
+          <w:p>
+            <w:pPr>
+              <w:rPr>
+                <w:rFonts w:ascii="Times New Roman" w:hAnsi="Times New Roman" w:cs="Times New Roman"/>
+                <w:sz w:val="28"/>
+                <w:szCs w:val="28"/>
+              </w:rPr>
+            </w:pPr>
+            <w:r>
+              <w:rPr>
+                <w:rFonts w:ascii="Times New Roman" w:hAnsi="Times New Roman" w:cs="Times New Roman"/>
+                <w:sz w:val="28"/>
+                <w:szCs w:val="28"/>
+              </w:rPr>
+              <w:t>Связь с таблицей:</w:t>
             </w:r>
           </w:p>
           <w:p>
@@ -1954,6 +1482,22 @@
                 <w:sz w:val="28"/>
                 <w:szCs w:val="28"/>
               </w:rPr>
+              <w:t>«4 пара»</w:t>
+            </w:r>
+            <w:r>
+              <w:rPr>
+                <w:rFonts w:ascii="Times New Roman" w:hAnsi="Times New Roman" w:cs="Times New Roman"/>
+                <w:sz w:val="28"/>
+                <w:szCs w:val="28"/>
+              </w:rPr>
+              <w:t xml:space="preserve">, </w:t>
+            </w:r>
+            <w:r>
+              <w:rPr>
+                <w:rFonts w:ascii="Times New Roman" w:hAnsi="Times New Roman" w:cs="Times New Roman"/>
+                <w:sz w:val="28"/>
+                <w:szCs w:val="28"/>
+              </w:rPr>
               <w:t>«</w:t>
             </w:r>
             <w:r>
@@ -1962,15 +1506,15 @@
                 <w:sz w:val="28"/>
                 <w:szCs w:val="28"/>
               </w:rPr>
-              <w:t>4</w:t>
-            </w:r>
-            <w:r>
-              <w:rPr>
-                <w:rFonts w:ascii="Times New Roman" w:hAnsi="Times New Roman" w:cs="Times New Roman"/>
-                <w:sz w:val="28"/>
-                <w:szCs w:val="28"/>
-              </w:rPr>
-              <w:t xml:space="preserve"> пара»</w:t>
+              <w:t>14:00</w:t>
+            </w:r>
+            <w:r>
+              <w:rPr>
+                <w:rFonts w:ascii="Times New Roman" w:hAnsi="Times New Roman" w:cs="Times New Roman"/>
+                <w:sz w:val="28"/>
+                <w:szCs w:val="28"/>
+              </w:rPr>
+              <w:t>»</w:t>
             </w:r>
             <w:r>
               <w:rPr>
@@ -1994,7 +1538,7 @@
                 <w:sz w:val="28"/>
                 <w:szCs w:val="28"/>
               </w:rPr>
-              <w:t>14:00</w:t>
+              <w:t>15:30</w:t>
             </w:r>
             <w:r>
               <w:rPr>
@@ -2010,38 +1554,6 @@
                 <w:sz w:val="28"/>
                 <w:szCs w:val="28"/>
               </w:rPr>
-              <w:t xml:space="preserve">, </w:t>
-            </w:r>
-            <w:r>
-              <w:rPr>
-                <w:rFonts w:ascii="Times New Roman" w:hAnsi="Times New Roman" w:cs="Times New Roman"/>
-                <w:sz w:val="28"/>
-                <w:szCs w:val="28"/>
-              </w:rPr>
-              <w:t>«</w:t>
-            </w:r>
-            <w:r>
-              <w:rPr>
-                <w:rFonts w:ascii="Times New Roman" w:hAnsi="Times New Roman" w:cs="Times New Roman"/>
-                <w:sz w:val="28"/>
-                <w:szCs w:val="28"/>
-              </w:rPr>
-              <w:t>15:30</w:t>
-            </w:r>
-            <w:r>
-              <w:rPr>
-                <w:rFonts w:ascii="Times New Roman" w:hAnsi="Times New Roman" w:cs="Times New Roman"/>
-                <w:sz w:val="28"/>
-                <w:szCs w:val="28"/>
-              </w:rPr>
-              <w:t>»</w:t>
-            </w:r>
-            <w:r>
-              <w:rPr>
-                <w:rFonts w:ascii="Times New Roman" w:hAnsi="Times New Roman" w:cs="Times New Roman"/>
-                <w:sz w:val="28"/>
-                <w:szCs w:val="28"/>
-              </w:rPr>
               <w:t>, 2)</w:t>
             </w:r>
           </w:p>
@@ -2059,135 +1571,23 @@
                 <w:sz w:val="28"/>
                 <w:szCs w:val="28"/>
               </w:rPr>
-              <w:t>(</w:t>
-            </w:r>
-            <w:r>
-              <w:rPr>
-                <w:rFonts w:ascii="Times New Roman" w:hAnsi="Times New Roman" w:cs="Times New Roman"/>
-                <w:sz w:val="28"/>
-                <w:szCs w:val="28"/>
-              </w:rPr>
-              <w:t>3</w:t>
-            </w:r>
-            <w:r>
-              <w:rPr>
-                <w:rFonts w:ascii="Times New Roman" w:hAnsi="Times New Roman" w:cs="Times New Roman"/>
-                <w:sz w:val="28"/>
-                <w:szCs w:val="28"/>
-              </w:rPr>
-              <w:t xml:space="preserve">, </w:t>
-            </w:r>
-            <w:r>
-              <w:rPr>
-                <w:rFonts w:ascii="Times New Roman" w:hAnsi="Times New Roman" w:cs="Times New Roman"/>
-                <w:sz w:val="28"/>
-                <w:szCs w:val="28"/>
-              </w:rPr>
-              <w:t>«</w:t>
-            </w:r>
-            <w:r>
-              <w:rPr>
-                <w:rFonts w:ascii="Times New Roman" w:hAnsi="Times New Roman" w:cs="Times New Roman"/>
-                <w:sz w:val="28"/>
-                <w:szCs w:val="28"/>
-              </w:rPr>
-              <w:t>6</w:t>
-            </w:r>
-            <w:r>
-              <w:rPr>
-                <w:rFonts w:ascii="Times New Roman" w:hAnsi="Times New Roman" w:cs="Times New Roman"/>
-                <w:sz w:val="28"/>
-                <w:szCs w:val="28"/>
-              </w:rPr>
-              <w:t xml:space="preserve"> пара»,</w:t>
-            </w:r>
-            <w:r>
-              <w:rPr>
-                <w:rFonts w:ascii="Times New Roman" w:hAnsi="Times New Roman" w:cs="Times New Roman"/>
-                <w:sz w:val="28"/>
-                <w:szCs w:val="28"/>
-              </w:rPr>
-              <w:t xml:space="preserve"> </w:t>
-            </w:r>
-            <w:r>
-              <w:rPr>
-                <w:rFonts w:ascii="Times New Roman" w:hAnsi="Times New Roman" w:cs="Times New Roman"/>
-                <w:sz w:val="28"/>
-                <w:szCs w:val="28"/>
-              </w:rPr>
-              <w:t>«18</w:t>
-            </w:r>
-            <w:r>
-              <w:rPr>
-                <w:rFonts w:ascii="Times New Roman" w:hAnsi="Times New Roman" w:cs="Times New Roman"/>
-                <w:sz w:val="28"/>
-                <w:szCs w:val="28"/>
-              </w:rPr>
-              <w:t>:</w:t>
-            </w:r>
-            <w:r>
-              <w:rPr>
-                <w:rFonts w:ascii="Times New Roman" w:hAnsi="Times New Roman" w:cs="Times New Roman"/>
-                <w:sz w:val="28"/>
-                <w:szCs w:val="28"/>
-              </w:rPr>
-              <w:t>30»</w:t>
-            </w:r>
-            <w:r>
-              <w:rPr>
-                <w:rFonts w:ascii="Times New Roman" w:hAnsi="Times New Roman" w:cs="Times New Roman"/>
-                <w:sz w:val="28"/>
-                <w:szCs w:val="28"/>
-              </w:rPr>
-              <w:t xml:space="preserve">, </w:t>
-            </w:r>
-            <w:r>
-              <w:rPr>
-                <w:rFonts w:ascii="Times New Roman" w:hAnsi="Times New Roman" w:cs="Times New Roman"/>
-                <w:sz w:val="28"/>
-                <w:szCs w:val="28"/>
-              </w:rPr>
-              <w:t>«20</w:t>
-            </w:r>
-            <w:r>
-              <w:rPr>
-                <w:rFonts w:ascii="Times New Roman" w:hAnsi="Times New Roman" w:cs="Times New Roman"/>
-                <w:sz w:val="28"/>
-                <w:szCs w:val="28"/>
-              </w:rPr>
-              <w:t>:</w:t>
-            </w:r>
-            <w:r>
-              <w:rPr>
-                <w:rFonts w:ascii="Times New Roman" w:hAnsi="Times New Roman" w:cs="Times New Roman"/>
-                <w:sz w:val="28"/>
-                <w:szCs w:val="28"/>
-              </w:rPr>
-              <w:t>00»</w:t>
-            </w:r>
-            <w:r>
-              <w:rPr>
-                <w:rFonts w:ascii="Times New Roman" w:hAnsi="Times New Roman" w:cs="Times New Roman"/>
-                <w:sz w:val="28"/>
-                <w:szCs w:val="28"/>
-              </w:rPr>
-              <w:t xml:space="preserve">, </w:t>
-            </w:r>
-            <w:r>
-              <w:rPr>
-                <w:rFonts w:ascii="Times New Roman" w:hAnsi="Times New Roman" w:cs="Times New Roman"/>
-                <w:sz w:val="28"/>
-                <w:szCs w:val="28"/>
-              </w:rPr>
-              <w:t>1</w:t>
-            </w:r>
-            <w:r>
-              <w:rPr>
-                <w:rFonts w:ascii="Times New Roman" w:hAnsi="Times New Roman" w:cs="Times New Roman"/>
-                <w:sz w:val="28"/>
-                <w:szCs w:val="28"/>
-              </w:rPr>
-              <w:t>)</w:t>
+              <w:t xml:space="preserve">(3, </w:t>
+            </w:r>
+            <w:r>
+              <w:rPr>
+                <w:rFonts w:ascii="Times New Roman" w:hAnsi="Times New Roman" w:cs="Times New Roman"/>
+                <w:sz w:val="28"/>
+                <w:szCs w:val="28"/>
+              </w:rPr>
+              <w:t>«6 пара»,</w:t>
+            </w:r>
+            <w:r>
+              <w:rPr>
+                <w:rFonts w:ascii="Times New Roman" w:hAnsi="Times New Roman" w:cs="Times New Roman"/>
+                <w:sz w:val="28"/>
+                <w:szCs w:val="28"/>
+              </w:rPr>
+              <w:t xml:space="preserve"> «18:30», «20:00», 1)</w:t>
             </w:r>
           </w:p>
         </w:tc>
@@ -2279,104 +1679,24 @@
                 <w:sz w:val="28"/>
                 <w:szCs w:val="28"/>
               </w:rPr>
-              <w:t>С</w:t>
-            </w:r>
-            <w:r>
-              <w:rPr>
-                <w:rFonts w:ascii="Times New Roman" w:hAnsi="Times New Roman" w:cs="Times New Roman"/>
-                <w:sz w:val="28"/>
-                <w:szCs w:val="28"/>
-              </w:rPr>
-              <w:t>писок учителей</w:t>
-            </w:r>
-          </w:p>
-          <w:p>
-            <w:pPr>
-              <w:rPr>
-                <w:rFonts w:ascii="Times New Roman" w:hAnsi="Times New Roman" w:cs="Times New Roman"/>
-                <w:sz w:val="28"/>
-                <w:szCs w:val="28"/>
-              </w:rPr>
-            </w:pPr>
-            <w:r>
-              <w:rPr>
-                <w:rFonts w:ascii="Times New Roman" w:hAnsi="Times New Roman" w:cs="Times New Roman"/>
-                <w:sz w:val="28"/>
-                <w:szCs w:val="28"/>
-              </w:rPr>
-              <w:t>С</w:t>
-            </w:r>
-            <w:r>
-              <w:rPr>
-                <w:rFonts w:ascii="Times New Roman" w:hAnsi="Times New Roman" w:cs="Times New Roman"/>
-                <w:sz w:val="28"/>
-                <w:szCs w:val="28"/>
-              </w:rPr>
-              <w:t>вя</w:t>
-            </w:r>
-            <w:r>
-              <w:rPr>
-                <w:rFonts w:ascii="Times New Roman" w:hAnsi="Times New Roman" w:cs="Times New Roman"/>
-                <w:sz w:val="28"/>
-                <w:szCs w:val="28"/>
-              </w:rPr>
-              <w:t>з</w:t>
-            </w:r>
-            <w:r>
-              <w:rPr>
-                <w:rFonts w:ascii="Times New Roman" w:hAnsi="Times New Roman" w:cs="Times New Roman"/>
-                <w:sz w:val="28"/>
-                <w:szCs w:val="28"/>
-              </w:rPr>
-              <w:t xml:space="preserve">ь с </w:t>
-            </w:r>
-            <w:r>
-              <w:rPr>
-                <w:rFonts w:ascii="Times New Roman" w:hAnsi="Times New Roman" w:cs="Times New Roman"/>
-                <w:sz w:val="28"/>
-                <w:szCs w:val="28"/>
-              </w:rPr>
-              <w:t>таблицей</w:t>
-            </w:r>
-            <w:r>
-              <w:rPr>
-                <w:rFonts w:ascii="Times New Roman" w:hAnsi="Times New Roman" w:cs="Times New Roman"/>
-                <w:sz w:val="28"/>
-                <w:szCs w:val="28"/>
-              </w:rPr>
-              <w:t xml:space="preserve"> </w:t>
-            </w:r>
-            <w:r>
-              <w:rPr>
-                <w:rFonts w:ascii="Times New Roman" w:hAnsi="Times New Roman" w:cs="Times New Roman"/>
-                <w:sz w:val="28"/>
-                <w:szCs w:val="28"/>
-              </w:rPr>
-              <w:t>Учителя_предметы</w:t>
-            </w:r>
-            <w:r>
-              <w:rPr>
-                <w:rFonts w:ascii="Times New Roman" w:hAnsi="Times New Roman" w:cs="Times New Roman"/>
-                <w:sz w:val="28"/>
-                <w:szCs w:val="28"/>
-              </w:rPr>
-              <w:t xml:space="preserve"> (</w:t>
-            </w:r>
-            <w:r>
-              <w:rPr>
-                <w:rFonts w:ascii="Times New Roman" w:hAnsi="Times New Roman" w:cs="Times New Roman"/>
-                <w:sz w:val="28"/>
-                <w:szCs w:val="28"/>
-              </w:rPr>
-              <w:t>1: М</w:t>
-            </w:r>
-            <w:r>
-              <w:rPr>
-                <w:rFonts w:ascii="Times New Roman" w:hAnsi="Times New Roman" w:cs="Times New Roman"/>
-                <w:sz w:val="28"/>
-                <w:szCs w:val="28"/>
-              </w:rPr>
-              <w:t>)</w:t>
+              <w:t>Список учителей</w:t>
+            </w:r>
+          </w:p>
+          <w:p>
+            <w:pPr>
+              <w:rPr>
+                <w:rFonts w:ascii="Times New Roman" w:hAnsi="Times New Roman" w:cs="Times New Roman"/>
+                <w:sz w:val="28"/>
+                <w:szCs w:val="28"/>
+              </w:rPr>
+            </w:pPr>
+            <w:r>
+              <w:rPr>
+                <w:rFonts w:ascii="Times New Roman" w:hAnsi="Times New Roman" w:cs="Times New Roman"/>
+                <w:sz w:val="28"/>
+                <w:szCs w:val="28"/>
+              </w:rPr>
+              <w:t>Связь с таблицей Учителя_предметы (1: М)</w:t>
             </w:r>
           </w:p>
         </w:tc>
@@ -2399,88 +1719,24 @@
                 <w:sz w:val="28"/>
                 <w:szCs w:val="28"/>
               </w:rPr>
-              <w:t xml:space="preserve">(1, </w:t>
-            </w:r>
-            <w:r>
-              <w:rPr>
-                <w:rFonts w:ascii="Times New Roman" w:hAnsi="Times New Roman" w:cs="Times New Roman"/>
-                <w:sz w:val="28"/>
-                <w:szCs w:val="28"/>
-              </w:rPr>
-              <w:t>«</w:t>
-            </w:r>
-            <w:r>
-              <w:rPr>
-                <w:rFonts w:ascii="Times New Roman" w:hAnsi="Times New Roman" w:cs="Times New Roman"/>
-                <w:sz w:val="28"/>
-                <w:szCs w:val="28"/>
-              </w:rPr>
-              <w:t>Иванов</w:t>
-            </w:r>
-            <w:r>
-              <w:rPr>
-                <w:rFonts w:ascii="Times New Roman" w:hAnsi="Times New Roman" w:cs="Times New Roman"/>
-                <w:sz w:val="28"/>
-                <w:szCs w:val="28"/>
-              </w:rPr>
-              <w:t>»</w:t>
-            </w:r>
-            <w:r>
-              <w:rPr>
-                <w:rFonts w:ascii="Times New Roman" w:hAnsi="Times New Roman" w:cs="Times New Roman"/>
-                <w:sz w:val="28"/>
-                <w:szCs w:val="28"/>
-              </w:rPr>
-              <w:t>)</w:t>
-            </w:r>
-          </w:p>
-          <w:p>
-            <w:pPr>
-              <w:rPr>
-                <w:rFonts w:ascii="Times New Roman" w:hAnsi="Times New Roman" w:cs="Times New Roman"/>
-                <w:sz w:val="28"/>
-                <w:szCs w:val="28"/>
-              </w:rPr>
-            </w:pPr>
-            <w:r>
-              <w:rPr>
-                <w:rFonts w:ascii="Times New Roman" w:hAnsi="Times New Roman" w:cs="Times New Roman"/>
-                <w:sz w:val="28"/>
-                <w:szCs w:val="28"/>
-              </w:rPr>
-              <w:t xml:space="preserve">(2, </w:t>
-            </w:r>
-            <w:r>
-              <w:rPr>
-                <w:rFonts w:ascii="Times New Roman" w:hAnsi="Times New Roman" w:cs="Times New Roman"/>
-                <w:sz w:val="28"/>
-                <w:szCs w:val="28"/>
-              </w:rPr>
-              <w:t>«</w:t>
-            </w:r>
-            <w:r>
-              <w:rPr>
-                <w:rFonts w:ascii="Times New Roman" w:hAnsi="Times New Roman" w:cs="Times New Roman"/>
-                <w:sz w:val="28"/>
-                <w:szCs w:val="28"/>
-              </w:rPr>
-              <w:t>Петров</w:t>
-            </w:r>
-            <w:r>
-              <w:rPr>
-                <w:rFonts w:ascii="Times New Roman" w:hAnsi="Times New Roman" w:cs="Times New Roman"/>
-                <w:sz w:val="28"/>
-                <w:szCs w:val="28"/>
-              </w:rPr>
-              <w:t>»</w:t>
-            </w:r>
-            <w:r>
-              <w:rPr>
-                <w:rFonts w:ascii="Times New Roman" w:hAnsi="Times New Roman" w:cs="Times New Roman"/>
-                <w:sz w:val="28"/>
-                <w:szCs w:val="28"/>
-              </w:rPr>
-              <w:t>)</w:t>
+              <w:t>(1, «Иванов»)</w:t>
+            </w:r>
+          </w:p>
+          <w:p>
+            <w:pPr>
+              <w:rPr>
+                <w:rFonts w:ascii="Times New Roman" w:hAnsi="Times New Roman" w:cs="Times New Roman"/>
+                <w:sz w:val="28"/>
+                <w:szCs w:val="28"/>
+              </w:rPr>
+            </w:pPr>
+            <w:r>
+              <w:rPr>
+                <w:rFonts w:ascii="Times New Roman" w:hAnsi="Times New Roman" w:cs="Times New Roman"/>
+                <w:sz w:val="28"/>
+                <w:szCs w:val="28"/>
+              </w:rPr>
+              <w:t>(2, «Петров»)</w:t>
             </w:r>
           </w:p>
         </w:tc>
@@ -2572,88 +1828,24 @@
                 <w:sz w:val="28"/>
                 <w:szCs w:val="28"/>
               </w:rPr>
-              <w:t>С</w:t>
-            </w:r>
-            <w:r>
-              <w:rPr>
-                <w:rFonts w:ascii="Times New Roman" w:hAnsi="Times New Roman" w:cs="Times New Roman"/>
-                <w:sz w:val="28"/>
-                <w:szCs w:val="28"/>
-              </w:rPr>
-              <w:t>писок предметов</w:t>
-            </w:r>
-          </w:p>
-          <w:p>
-            <w:pPr>
-              <w:rPr>
-                <w:rFonts w:ascii="Times New Roman" w:hAnsi="Times New Roman" w:cs="Times New Roman"/>
-                <w:sz w:val="28"/>
-                <w:szCs w:val="28"/>
-              </w:rPr>
-            </w:pPr>
-            <w:r>
-              <w:rPr>
-                <w:rFonts w:ascii="Times New Roman" w:hAnsi="Times New Roman" w:cs="Times New Roman"/>
-                <w:sz w:val="28"/>
-                <w:szCs w:val="28"/>
-              </w:rPr>
-              <w:t>С</w:t>
-            </w:r>
-            <w:r>
-              <w:rPr>
-                <w:rFonts w:ascii="Times New Roman" w:hAnsi="Times New Roman" w:cs="Times New Roman"/>
-                <w:sz w:val="28"/>
-                <w:szCs w:val="28"/>
-              </w:rPr>
-              <w:t>вя</w:t>
-            </w:r>
-            <w:r>
-              <w:rPr>
-                <w:rFonts w:ascii="Times New Roman" w:hAnsi="Times New Roman" w:cs="Times New Roman"/>
-                <w:sz w:val="28"/>
-                <w:szCs w:val="28"/>
-              </w:rPr>
-              <w:t>з</w:t>
-            </w:r>
-            <w:r>
-              <w:rPr>
-                <w:rFonts w:ascii="Times New Roman" w:hAnsi="Times New Roman" w:cs="Times New Roman"/>
-                <w:sz w:val="28"/>
-                <w:szCs w:val="28"/>
-              </w:rPr>
-              <w:t xml:space="preserve">ь с </w:t>
-            </w:r>
-            <w:r>
-              <w:rPr>
-                <w:rFonts w:ascii="Times New Roman" w:hAnsi="Times New Roman" w:cs="Times New Roman"/>
-                <w:sz w:val="28"/>
-                <w:szCs w:val="28"/>
-              </w:rPr>
-              <w:t>таблицей</w:t>
-            </w:r>
-            <w:r>
-              <w:rPr>
-                <w:rFonts w:ascii="Times New Roman" w:hAnsi="Times New Roman" w:cs="Times New Roman"/>
-                <w:sz w:val="28"/>
-                <w:szCs w:val="28"/>
-              </w:rPr>
-              <w:t xml:space="preserve"> Учителя_предметы (1:</w:t>
-            </w:r>
-            <w:r>
-              <w:rPr>
-                <w:rFonts w:ascii="Times New Roman" w:hAnsi="Times New Roman" w:cs="Times New Roman"/>
-                <w:sz w:val="28"/>
-                <w:szCs w:val="28"/>
-              </w:rPr>
-              <w:t xml:space="preserve"> </w:t>
-            </w:r>
-            <w:r>
-              <w:rPr>
-                <w:rFonts w:ascii="Times New Roman" w:hAnsi="Times New Roman" w:cs="Times New Roman"/>
-                <w:sz w:val="28"/>
-                <w:szCs w:val="28"/>
-              </w:rPr>
-              <w:t>М)</w:t>
+              <w:t>Список предметов</w:t>
+            </w:r>
+          </w:p>
+          <w:p>
+            <w:pPr>
+              <w:rPr>
+                <w:rFonts w:ascii="Times New Roman" w:hAnsi="Times New Roman" w:cs="Times New Roman"/>
+                <w:sz w:val="28"/>
+                <w:szCs w:val="28"/>
+              </w:rPr>
+            </w:pPr>
+            <w:r>
+              <w:rPr>
+                <w:rFonts w:ascii="Times New Roman" w:hAnsi="Times New Roman" w:cs="Times New Roman"/>
+                <w:sz w:val="28"/>
+                <w:szCs w:val="28"/>
+              </w:rPr>
+              <w:t>Связь с таблицей Учителя_предметы (1: М)</w:t>
             </w:r>
           </w:p>
         </w:tc>
@@ -2676,88 +1868,24 @@
                 <w:sz w:val="28"/>
                 <w:szCs w:val="28"/>
               </w:rPr>
-              <w:t xml:space="preserve">(1, </w:t>
-            </w:r>
-            <w:r>
-              <w:rPr>
-                <w:rFonts w:ascii="Times New Roman" w:hAnsi="Times New Roman" w:cs="Times New Roman"/>
-                <w:sz w:val="28"/>
-                <w:szCs w:val="28"/>
-              </w:rPr>
-              <w:t>«</w:t>
-            </w:r>
-            <w:r>
-              <w:rPr>
-                <w:rFonts w:ascii="Times New Roman" w:hAnsi="Times New Roman" w:cs="Times New Roman"/>
-                <w:sz w:val="28"/>
-                <w:szCs w:val="28"/>
-              </w:rPr>
-              <w:t>Электротехника</w:t>
-            </w:r>
-            <w:r>
-              <w:rPr>
-                <w:rFonts w:ascii="Times New Roman" w:hAnsi="Times New Roman" w:cs="Times New Roman"/>
-                <w:sz w:val="28"/>
-                <w:szCs w:val="28"/>
-              </w:rPr>
-              <w:t>»</w:t>
-            </w:r>
-            <w:r>
-              <w:rPr>
-                <w:rFonts w:ascii="Times New Roman" w:hAnsi="Times New Roman" w:cs="Times New Roman"/>
-                <w:sz w:val="28"/>
-                <w:szCs w:val="28"/>
-              </w:rPr>
-              <w:t>)</w:t>
-            </w:r>
-          </w:p>
-          <w:p>
-            <w:pPr>
-              <w:rPr>
-                <w:rFonts w:ascii="Times New Roman" w:hAnsi="Times New Roman" w:cs="Times New Roman"/>
-                <w:sz w:val="28"/>
-                <w:szCs w:val="28"/>
-              </w:rPr>
-            </w:pPr>
-            <w:r>
-              <w:rPr>
-                <w:rFonts w:ascii="Times New Roman" w:hAnsi="Times New Roman" w:cs="Times New Roman"/>
-                <w:sz w:val="28"/>
-                <w:szCs w:val="28"/>
-              </w:rPr>
-              <w:t xml:space="preserve">(2, </w:t>
-            </w:r>
-            <w:r>
-              <w:rPr>
-                <w:rFonts w:ascii="Times New Roman" w:hAnsi="Times New Roman" w:cs="Times New Roman"/>
-                <w:sz w:val="28"/>
-                <w:szCs w:val="28"/>
-              </w:rPr>
-              <w:t>«</w:t>
-            </w:r>
-            <w:r>
-              <w:rPr>
-                <w:rFonts w:ascii="Times New Roman" w:hAnsi="Times New Roman" w:cs="Times New Roman"/>
-                <w:sz w:val="28"/>
-                <w:szCs w:val="28"/>
-              </w:rPr>
-              <w:t>Архитектура ЭВМ</w:t>
-            </w:r>
-            <w:r>
-              <w:rPr>
-                <w:rFonts w:ascii="Times New Roman" w:hAnsi="Times New Roman" w:cs="Times New Roman"/>
-                <w:sz w:val="28"/>
-                <w:szCs w:val="28"/>
-              </w:rPr>
-              <w:t>»</w:t>
-            </w:r>
-            <w:r>
-              <w:rPr>
-                <w:rFonts w:ascii="Times New Roman" w:hAnsi="Times New Roman" w:cs="Times New Roman"/>
-                <w:sz w:val="28"/>
-                <w:szCs w:val="28"/>
-              </w:rPr>
-              <w:t>)</w:t>
+              <w:t>(1, «Электротехника»)</w:t>
+            </w:r>
+          </w:p>
+          <w:p>
+            <w:pPr>
+              <w:rPr>
+                <w:rFonts w:ascii="Times New Roman" w:hAnsi="Times New Roman" w:cs="Times New Roman"/>
+                <w:sz w:val="28"/>
+                <w:szCs w:val="28"/>
+              </w:rPr>
+            </w:pPr>
+            <w:r>
+              <w:rPr>
+                <w:rFonts w:ascii="Times New Roman" w:hAnsi="Times New Roman" w:cs="Times New Roman"/>
+                <w:sz w:val="28"/>
+                <w:szCs w:val="28"/>
+              </w:rPr>
+              <w:t>(2, «Архитектура ЭВМ»)</w:t>
             </w:r>
           </w:p>
         </w:tc>
@@ -2885,15 +2013,7 @@
                 <w:sz w:val="28"/>
                 <w:szCs w:val="28"/>
               </w:rPr>
-              <w:t>У</w:t>
-            </w:r>
-            <w:r>
-              <w:rPr>
-                <w:rFonts w:ascii="Times New Roman" w:hAnsi="Times New Roman" w:cs="Times New Roman"/>
-                <w:sz w:val="28"/>
-                <w:szCs w:val="28"/>
-              </w:rPr>
-              <w:t>читель может вести 1 более одного предмета</w:t>
+              <w:t>Учитель может вести 1 более одного предмета</w:t>
             </w:r>
           </w:p>
           <w:p>
@@ -2944,23 +2064,7 @@
                 <w:sz w:val="28"/>
                 <w:szCs w:val="28"/>
               </w:rPr>
-              <w:t>2. Предметы</w:t>
-            </w:r>
-            <w:r>
-              <w:rPr>
-                <w:rFonts w:ascii="Times New Roman" w:hAnsi="Times New Roman" w:cs="Times New Roman"/>
-                <w:sz w:val="28"/>
-                <w:szCs w:val="28"/>
-              </w:rPr>
-              <w:t xml:space="preserve"> </w:t>
-            </w:r>
-            <w:r>
-              <w:rPr>
-                <w:rFonts w:ascii="Times New Roman" w:hAnsi="Times New Roman" w:cs="Times New Roman"/>
-                <w:sz w:val="28"/>
-                <w:szCs w:val="28"/>
-              </w:rPr>
-              <w:t>_группы</w:t>
+              <w:t>2. Предметы _группы</w:t>
             </w:r>
           </w:p>
         </w:tc>
@@ -3000,72 +2104,24 @@
                 <w:sz w:val="28"/>
                 <w:szCs w:val="28"/>
               </w:rPr>
-              <w:t>(</w:t>
-            </w:r>
-            <w:r>
-              <w:rPr>
-                <w:rFonts w:ascii="Times New Roman" w:hAnsi="Times New Roman" w:cs="Times New Roman"/>
-                <w:sz w:val="28"/>
-                <w:szCs w:val="28"/>
-              </w:rPr>
-              <w:t>2</w:t>
-            </w:r>
-            <w:r>
-              <w:rPr>
-                <w:rFonts w:ascii="Times New Roman" w:hAnsi="Times New Roman" w:cs="Times New Roman"/>
-                <w:sz w:val="28"/>
-                <w:szCs w:val="28"/>
-              </w:rPr>
-              <w:t>, 1, 2)</w:t>
-            </w:r>
-          </w:p>
-          <w:p>
-            <w:pPr>
-              <w:rPr>
-                <w:rFonts w:ascii="Times New Roman" w:hAnsi="Times New Roman" w:cs="Times New Roman"/>
-                <w:sz w:val="28"/>
-                <w:szCs w:val="28"/>
-              </w:rPr>
-            </w:pPr>
-            <w:r>
-              <w:rPr>
-                <w:rFonts w:ascii="Times New Roman" w:hAnsi="Times New Roman" w:cs="Times New Roman"/>
-                <w:sz w:val="28"/>
-                <w:szCs w:val="28"/>
-              </w:rPr>
-              <w:t>(</w:t>
-            </w:r>
-            <w:r>
-              <w:rPr>
-                <w:rFonts w:ascii="Times New Roman" w:hAnsi="Times New Roman" w:cs="Times New Roman"/>
-                <w:sz w:val="28"/>
-                <w:szCs w:val="28"/>
-              </w:rPr>
-              <w:t>3</w:t>
-            </w:r>
-            <w:r>
-              <w:rPr>
-                <w:rFonts w:ascii="Times New Roman" w:hAnsi="Times New Roman" w:cs="Times New Roman"/>
-                <w:sz w:val="28"/>
-                <w:szCs w:val="28"/>
-              </w:rPr>
-              <w:t xml:space="preserve">, </w:t>
-            </w:r>
-            <w:r>
-              <w:rPr>
-                <w:rFonts w:ascii="Times New Roman" w:hAnsi="Times New Roman" w:cs="Times New Roman"/>
-                <w:sz w:val="28"/>
-                <w:szCs w:val="28"/>
-              </w:rPr>
-              <w:t>2</w:t>
-            </w:r>
-            <w:r>
-              <w:rPr>
-                <w:rFonts w:ascii="Times New Roman" w:hAnsi="Times New Roman" w:cs="Times New Roman"/>
-                <w:sz w:val="28"/>
-                <w:szCs w:val="28"/>
-              </w:rPr>
-              <w:t>, 2)</w:t>
+              <w:t>(2, 1, 2)</w:t>
+            </w:r>
+          </w:p>
+          <w:p>
+            <w:pPr>
+              <w:rPr>
+                <w:rFonts w:ascii="Times New Roman" w:hAnsi="Times New Roman" w:cs="Times New Roman"/>
+                <w:sz w:val="28"/>
+                <w:szCs w:val="28"/>
+              </w:rPr>
+            </w:pPr>
+            <w:r>
+              <w:rPr>
+                <w:rFonts w:ascii="Times New Roman" w:hAnsi="Times New Roman" w:cs="Times New Roman"/>
+                <w:sz w:val="28"/>
+                <w:szCs w:val="28"/>
+              </w:rPr>
+              <w:t>(3, 2, 2)</w:t>
             </w:r>
           </w:p>
         </w:tc>
@@ -3157,15 +2213,7 @@
                 <w:sz w:val="28"/>
                 <w:szCs w:val="28"/>
               </w:rPr>
-              <w:t>С</w:t>
-            </w:r>
-            <w:r>
-              <w:rPr>
-                <w:rFonts w:ascii="Times New Roman" w:hAnsi="Times New Roman" w:cs="Times New Roman"/>
-                <w:sz w:val="28"/>
-                <w:szCs w:val="28"/>
-              </w:rPr>
-              <w:t>писок дней</w:t>
+              <w:t>Список дней</w:t>
             </w:r>
           </w:p>
         </w:tc>
@@ -3337,15 +2385,7 @@
                 <w:szCs w:val="28"/>
               </w:rPr>
               <w:lastRenderedPageBreak/>
-              <w:t>С</w:t>
-            </w:r>
-            <w:r>
-              <w:rPr>
-                <w:rFonts w:ascii="Times New Roman" w:hAnsi="Times New Roman" w:cs="Times New Roman"/>
-                <w:sz w:val="28"/>
-                <w:szCs w:val="28"/>
-              </w:rPr>
-              <w:t>писок аудиторий</w:t>
+              <w:t>Список аудиторий</w:t>
             </w:r>
           </w:p>
         </w:tc>
@@ -3479,15 +2519,7 @@
                 <w:sz w:val="28"/>
                 <w:szCs w:val="28"/>
               </w:rPr>
-              <w:t>С</w:t>
-            </w:r>
-            <w:r>
-              <w:rPr>
-                <w:rFonts w:ascii="Times New Roman" w:hAnsi="Times New Roman" w:cs="Times New Roman"/>
-                <w:sz w:val="28"/>
-                <w:szCs w:val="28"/>
-              </w:rPr>
-              <w:t>писок корпусов, где ведутся занятия</w:t>
+              <w:t>Список корпусов, где ведутся занятия</w:t>
             </w:r>
           </w:p>
         </w:tc>
@@ -3657,15 +2689,7 @@
                 <w:sz w:val="28"/>
                 <w:szCs w:val="28"/>
               </w:rPr>
-              <w:t>В</w:t>
-            </w:r>
-            <w:r>
-              <w:rPr>
-                <w:rFonts w:ascii="Times New Roman" w:hAnsi="Times New Roman" w:cs="Times New Roman"/>
-                <w:sz w:val="28"/>
-                <w:szCs w:val="28"/>
-              </w:rPr>
-              <w:t>иды занятий (лекция, дипломная работа, курсовая работа и т.д.)</w:t>
+              <w:t>Виды занятий (лекция, дипломная работа, курсовая работа и т.д.)</w:t>
             </w:r>
           </w:p>
         </w:tc>
@@ -3698,23 +2722,7 @@
                 <w:sz w:val="28"/>
                 <w:szCs w:val="28"/>
               </w:rPr>
-              <w:t>1, «Л</w:t>
-            </w:r>
-            <w:r>
-              <w:rPr>
-                <w:rFonts w:ascii="Times New Roman" w:hAnsi="Times New Roman" w:cs="Times New Roman"/>
-                <w:sz w:val="28"/>
-                <w:szCs w:val="28"/>
-              </w:rPr>
-              <w:t>екция</w:t>
-            </w:r>
-            <w:r>
-              <w:rPr>
-                <w:rFonts w:ascii="Times New Roman" w:hAnsi="Times New Roman" w:cs="Times New Roman"/>
-                <w:sz w:val="28"/>
-                <w:szCs w:val="28"/>
-              </w:rPr>
-              <w:t>»</w:t>
+              <w:t>1, «Лекция»</w:t>
             </w:r>
             <w:r>
               <w:rPr>
@@ -3874,56 +2882,24 @@
                 <w:sz w:val="28"/>
                 <w:szCs w:val="28"/>
               </w:rPr>
-              <w:t>(1, «В</w:t>
-            </w:r>
-            <w:r>
-              <w:rPr>
-                <w:rFonts w:ascii="Times New Roman" w:hAnsi="Times New Roman" w:cs="Times New Roman"/>
-                <w:sz w:val="28"/>
-                <w:szCs w:val="28"/>
-              </w:rPr>
-              <w:t>ся групп</w:t>
-            </w:r>
-            <w:r>
-              <w:rPr>
-                <w:rFonts w:ascii="Times New Roman" w:hAnsi="Times New Roman" w:cs="Times New Roman"/>
-                <w:sz w:val="28"/>
-                <w:szCs w:val="28"/>
-              </w:rPr>
-              <w:t>а»)</w:t>
-            </w:r>
-          </w:p>
-          <w:p>
-            <w:pPr>
-              <w:rPr>
-                <w:rFonts w:ascii="Times New Roman" w:hAnsi="Times New Roman" w:cs="Times New Roman"/>
-                <w:sz w:val="28"/>
-                <w:szCs w:val="28"/>
-              </w:rPr>
-            </w:pPr>
-            <w:r>
-              <w:rPr>
-                <w:rFonts w:ascii="Times New Roman" w:hAnsi="Times New Roman" w:cs="Times New Roman"/>
-                <w:sz w:val="28"/>
-                <w:szCs w:val="28"/>
-              </w:rPr>
-              <w:t xml:space="preserve">(2, «1 </w:t>
-            </w:r>
-            <w:r>
-              <w:rPr>
-                <w:rFonts w:ascii="Times New Roman" w:hAnsi="Times New Roman" w:cs="Times New Roman"/>
-                <w:sz w:val="28"/>
-                <w:szCs w:val="28"/>
-              </w:rPr>
-              <w:t>подгруппа</w:t>
-            </w:r>
-            <w:r>
-              <w:rPr>
-                <w:rFonts w:ascii="Times New Roman" w:hAnsi="Times New Roman" w:cs="Times New Roman"/>
-                <w:sz w:val="28"/>
-                <w:szCs w:val="28"/>
-              </w:rPr>
-              <w:t>»)</w:t>
+              <w:t>(1, «Вся группа»)</w:t>
+            </w:r>
+          </w:p>
+          <w:p>
+            <w:pPr>
+              <w:rPr>
+                <w:rFonts w:ascii="Times New Roman" w:hAnsi="Times New Roman" w:cs="Times New Roman"/>
+                <w:sz w:val="28"/>
+                <w:szCs w:val="28"/>
+              </w:rPr>
+            </w:pPr>
+            <w:r>
+              <w:rPr>
+                <w:rFonts w:ascii="Times New Roman" w:hAnsi="Times New Roman" w:cs="Times New Roman"/>
+                <w:sz w:val="28"/>
+                <w:szCs w:val="28"/>
+              </w:rPr>
+              <w:t>(2, «1 подгруппа»)</w:t>
             </w:r>
           </w:p>
         </w:tc>
@@ -3965,8 +2941,26 @@
                 <w:rFonts w:ascii="Times New Roman" w:hAnsi="Times New Roman" w:cs="Times New Roman"/>
                 <w:sz w:val="28"/>
                 <w:szCs w:val="28"/>
+              </w:rPr>
+            </w:pPr>
+            <w:r>
+              <w:rPr>
+                <w:rFonts w:ascii="Times New Roman" w:hAnsi="Times New Roman" w:cs="Times New Roman"/>
+                <w:sz w:val="28"/>
+                <w:szCs w:val="28"/>
                 <w:lang w:val="en-US"/>
               </w:rPr>
+              <w:t>ID</w:t>
+            </w:r>
+          </w:p>
+          <w:p>
+            <w:pPr>
+              <w:jc w:val="center"/>
+              <w:rPr>
+                <w:rFonts w:ascii="Times New Roman" w:hAnsi="Times New Roman" w:cs="Times New Roman"/>
+                <w:sz w:val="28"/>
+                <w:szCs w:val="28"/>
+              </w:rPr>
             </w:pPr>
             <w:r>
               <w:rPr>
@@ -3977,6 +2971,14 @@
               </w:rPr>
               <w:t>ID</w:t>
             </w:r>
+            <w:r>
+              <w:rPr>
+                <w:rFonts w:ascii="Times New Roman" w:hAnsi="Times New Roman" w:cs="Times New Roman"/>
+                <w:sz w:val="28"/>
+                <w:szCs w:val="28"/>
+              </w:rPr>
+              <w:t>_день недели</w:t>
+            </w:r>
           </w:p>
           <w:p>
             <w:pPr>
@@ -4002,18 +3004,52 @@
                 <w:sz w:val="28"/>
                 <w:szCs w:val="28"/>
               </w:rPr>
-              <w:t>_день недели</w:t>
-            </w:r>
-          </w:p>
-          <w:p>
-            <w:pPr>
-              <w:jc w:val="center"/>
+              <w:t>_</w:t>
+            </w:r>
+            <w:r>
+              <w:rPr>
+                <w:rFonts w:ascii="Times New Roman" w:hAnsi="Times New Roman" w:cs="Times New Roman"/>
+                <w:sz w:val="28"/>
+                <w:szCs w:val="28"/>
+              </w:rPr>
+              <w:t>пара</w:t>
+            </w:r>
+          </w:p>
+          <w:p>
+            <w:pPr>
+              <w:jc w:val="center"/>
+              <w:rPr>
+                <w:rFonts w:ascii="Times New Roman" w:hAnsi="Times New Roman" w:cs="Times New Roman"/>
+                <w:sz w:val="28"/>
+                <w:szCs w:val="28"/>
+              </w:rPr>
+            </w:pPr>
+            <w:r>
               <w:rPr>
                 <w:rFonts w:ascii="Times New Roman" w:hAnsi="Times New Roman" w:cs="Times New Roman"/>
                 <w:sz w:val="28"/>
                 <w:szCs w:val="28"/>
                 <w:lang w:val="en-US"/>
               </w:rPr>
+              <w:t>ID</w:t>
+            </w:r>
+            <w:r>
+              <w:rPr>
+                <w:rFonts w:ascii="Times New Roman" w:hAnsi="Times New Roman" w:cs="Times New Roman"/>
+                <w:sz w:val="28"/>
+                <w:szCs w:val="28"/>
+              </w:rPr>
+              <w:t>_группа</w:t>
+            </w:r>
+          </w:p>
+          <w:p>
+            <w:pPr>
+              <w:jc w:val="center"/>
+              <w:rPr>
+                <w:rFonts w:ascii="Times New Roman" w:hAnsi="Times New Roman" w:cs="Times New Roman"/>
+                <w:sz w:val="28"/>
+                <w:szCs w:val="28"/>
+              </w:rPr>
             </w:pPr>
             <w:r>
               <w:rPr>
@@ -4022,15 +3058,15 @@
                 <w:szCs w:val="28"/>
                 <w:lang w:val="en-US"/>
               </w:rPr>
-              <w:t>ID_</w:t>
-            </w:r>
-            <w:r>
-              <w:rPr>
-                <w:rFonts w:ascii="Times New Roman" w:hAnsi="Times New Roman" w:cs="Times New Roman"/>
-                <w:sz w:val="28"/>
-                <w:szCs w:val="28"/>
-              </w:rPr>
-              <w:t>пара</w:t>
+              <w:t>ID</w:t>
+            </w:r>
+            <w:r>
+              <w:rPr>
+                <w:rFonts w:ascii="Times New Roman" w:hAnsi="Times New Roman" w:cs="Times New Roman"/>
+                <w:sz w:val="28"/>
+                <w:szCs w:val="28"/>
+              </w:rPr>
+              <w:t>_подгруппа</w:t>
             </w:r>
           </w:p>
           <w:p>
@@ -4057,15 +3093,7 @@
                 <w:sz w:val="28"/>
                 <w:szCs w:val="28"/>
               </w:rPr>
-              <w:t>_</w:t>
-            </w:r>
-            <w:r>
-              <w:rPr>
-                <w:rFonts w:ascii="Times New Roman" w:hAnsi="Times New Roman" w:cs="Times New Roman"/>
-                <w:sz w:val="28"/>
-                <w:szCs w:val="28"/>
-              </w:rPr>
-              <w:t>группа</w:t>
+              <w:t>_аудитория</w:t>
             </w:r>
           </w:p>
           <w:p>
@@ -4092,15 +3120,7 @@
                 <w:sz w:val="28"/>
                 <w:szCs w:val="28"/>
               </w:rPr>
-              <w:t>_</w:t>
-            </w:r>
-            <w:r>
-              <w:rPr>
-                <w:rFonts w:ascii="Times New Roman" w:hAnsi="Times New Roman" w:cs="Times New Roman"/>
-                <w:sz w:val="28"/>
-                <w:szCs w:val="28"/>
-              </w:rPr>
-              <w:t>подгруппа</w:t>
+              <w:t>_учитель</w:t>
             </w:r>
           </w:p>
           <w:p>
@@ -4127,15 +3147,7 @@
                 <w:sz w:val="28"/>
                 <w:szCs w:val="28"/>
               </w:rPr>
-              <w:t>_</w:t>
-            </w:r>
-            <w:r>
-              <w:rPr>
-                <w:rFonts w:ascii="Times New Roman" w:hAnsi="Times New Roman" w:cs="Times New Roman"/>
-                <w:sz w:val="28"/>
-                <w:szCs w:val="28"/>
-              </w:rPr>
-              <w:t>аудитория</w:t>
+              <w:t>_ предмет</w:t>
             </w:r>
           </w:p>
           <w:p>
@@ -4162,15 +3174,7 @@
                 <w:sz w:val="28"/>
                 <w:szCs w:val="28"/>
               </w:rPr>
-              <w:t>_</w:t>
-            </w:r>
-            <w:r>
-              <w:rPr>
-                <w:rFonts w:ascii="Times New Roman" w:hAnsi="Times New Roman" w:cs="Times New Roman"/>
-                <w:sz w:val="28"/>
-                <w:szCs w:val="28"/>
-              </w:rPr>
-              <w:t>учитель</w:t>
+              <w:t>_вид_занятия</w:t>
             </w:r>
           </w:p>
           <w:p>
@@ -4197,85 +3201,7 @@
                 <w:sz w:val="28"/>
                 <w:szCs w:val="28"/>
               </w:rPr>
-              <w:t>_</w:t>
-            </w:r>
-            <w:r>
-              <w:rPr>
-                <w:rFonts w:ascii="Times New Roman" w:hAnsi="Times New Roman" w:cs="Times New Roman"/>
-                <w:sz w:val="28"/>
-                <w:szCs w:val="28"/>
-              </w:rPr>
-              <w:t xml:space="preserve"> предмет</w:t>
-            </w:r>
-          </w:p>
-          <w:p>
-            <w:pPr>
-              <w:jc w:val="center"/>
-              <w:rPr>
-                <w:rFonts w:ascii="Times New Roman" w:hAnsi="Times New Roman" w:cs="Times New Roman"/>
-                <w:sz w:val="28"/>
-                <w:szCs w:val="28"/>
-              </w:rPr>
-            </w:pPr>
-            <w:r>
-              <w:rPr>
-                <w:rFonts w:ascii="Times New Roman" w:hAnsi="Times New Roman" w:cs="Times New Roman"/>
-                <w:sz w:val="28"/>
-                <w:szCs w:val="28"/>
-                <w:lang w:val="en-US"/>
-              </w:rPr>
-              <w:t>ID</w:t>
-            </w:r>
-            <w:r>
-              <w:rPr>
-                <w:rFonts w:ascii="Times New Roman" w:hAnsi="Times New Roman" w:cs="Times New Roman"/>
-                <w:sz w:val="28"/>
-                <w:szCs w:val="28"/>
-              </w:rPr>
-              <w:t>_</w:t>
-            </w:r>
-            <w:r>
-              <w:rPr>
-                <w:rFonts w:ascii="Times New Roman" w:hAnsi="Times New Roman" w:cs="Times New Roman"/>
-                <w:sz w:val="28"/>
-                <w:szCs w:val="28"/>
-              </w:rPr>
-              <w:t>вид_занятия</w:t>
-            </w:r>
-          </w:p>
-          <w:p>
-            <w:pPr>
-              <w:jc w:val="center"/>
-              <w:rPr>
-                <w:rFonts w:ascii="Times New Roman" w:hAnsi="Times New Roman" w:cs="Times New Roman"/>
-                <w:sz w:val="28"/>
-                <w:szCs w:val="28"/>
-              </w:rPr>
-            </w:pPr>
-            <w:r>
-              <w:rPr>
-                <w:rFonts w:ascii="Times New Roman" w:hAnsi="Times New Roman" w:cs="Times New Roman"/>
-                <w:sz w:val="28"/>
-                <w:szCs w:val="28"/>
-                <w:lang w:val="en-US"/>
-              </w:rPr>
-              <w:t>ID</w:t>
-            </w:r>
-            <w:r>
-              <w:rPr>
-                <w:rFonts w:ascii="Times New Roman" w:hAnsi="Times New Roman" w:cs="Times New Roman"/>
-                <w:sz w:val="28"/>
-                <w:szCs w:val="28"/>
-              </w:rPr>
-              <w:t>_</w:t>
-            </w:r>
-            <w:r>
-              <w:rPr>
-                <w:rFonts w:ascii="Times New Roman" w:hAnsi="Times New Roman" w:cs="Times New Roman"/>
-                <w:sz w:val="28"/>
-                <w:szCs w:val="28"/>
-              </w:rPr>
-              <w:t>корпус</w:t>
+              <w:t>_корпус</w:t>
             </w:r>
           </w:p>
         </w:tc>
@@ -4339,630 +3265,110 @@
                 <w:sz w:val="28"/>
                 <w:szCs w:val="28"/>
               </w:rPr>
-              <w:t xml:space="preserve">Результат: (1, </w:t>
-            </w:r>
-            <w:r>
-              <w:rPr>
-                <w:rFonts w:ascii="Times New Roman" w:hAnsi="Times New Roman" w:cs="Times New Roman"/>
-                <w:sz w:val="28"/>
-                <w:szCs w:val="28"/>
-              </w:rPr>
-              <w:t>ПН</w:t>
-            </w:r>
-            <w:r>
-              <w:rPr>
-                <w:rFonts w:ascii="Times New Roman" w:hAnsi="Times New Roman" w:cs="Times New Roman"/>
-                <w:sz w:val="28"/>
-                <w:szCs w:val="28"/>
-              </w:rPr>
-              <w:t xml:space="preserve">, </w:t>
-            </w:r>
-            <w:r>
-              <w:rPr>
-                <w:rFonts w:ascii="Times New Roman" w:hAnsi="Times New Roman" w:cs="Times New Roman"/>
-                <w:sz w:val="28"/>
-                <w:szCs w:val="28"/>
-              </w:rPr>
-              <w:t>1 пара,</w:t>
-            </w:r>
-            <w:r>
-              <w:rPr>
-                <w:rFonts w:ascii="Times New Roman" w:hAnsi="Times New Roman" w:cs="Times New Roman"/>
-                <w:sz w:val="28"/>
-                <w:szCs w:val="28"/>
-              </w:rPr>
-              <w:t xml:space="preserve"> 1, вся группа, </w:t>
-            </w:r>
-            <w:r>
-              <w:rPr>
-                <w:rFonts w:ascii="Times New Roman" w:hAnsi="Times New Roman" w:cs="Times New Roman"/>
-                <w:sz w:val="28"/>
-                <w:szCs w:val="28"/>
-              </w:rPr>
-              <w:t>201</w:t>
-            </w:r>
-            <w:r>
-              <w:rPr>
-                <w:rFonts w:ascii="Times New Roman" w:hAnsi="Times New Roman" w:cs="Times New Roman"/>
-                <w:sz w:val="28"/>
-                <w:szCs w:val="28"/>
-              </w:rPr>
-              <w:t xml:space="preserve">, </w:t>
-            </w:r>
-            <w:r>
-              <w:rPr>
-                <w:rFonts w:ascii="Times New Roman" w:hAnsi="Times New Roman" w:cs="Times New Roman"/>
-                <w:sz w:val="28"/>
-                <w:szCs w:val="28"/>
-              </w:rPr>
-              <w:t>Иванов</w:t>
-            </w:r>
-            <w:r>
-              <w:rPr>
-                <w:rFonts w:ascii="Times New Roman" w:hAnsi="Times New Roman" w:cs="Times New Roman"/>
-                <w:sz w:val="28"/>
-                <w:szCs w:val="28"/>
-              </w:rPr>
-              <w:t xml:space="preserve">, </w:t>
-            </w:r>
-          </w:p>
-          <w:p>
-            <w:pPr>
-              <w:rPr>
-                <w:rFonts w:ascii="Times New Roman" w:hAnsi="Times New Roman" w:cs="Times New Roman"/>
-                <w:sz w:val="28"/>
-                <w:szCs w:val="28"/>
-              </w:rPr>
-            </w:pPr>
-            <w:r>
-              <w:rPr>
-                <w:rFonts w:ascii="Times New Roman" w:hAnsi="Times New Roman" w:cs="Times New Roman"/>
-                <w:sz w:val="28"/>
-                <w:szCs w:val="28"/>
-              </w:rPr>
-              <w:t>Электротехника</w:t>
-            </w:r>
-            <w:r>
-              <w:rPr>
-                <w:rFonts w:ascii="Times New Roman" w:hAnsi="Times New Roman" w:cs="Times New Roman"/>
-                <w:sz w:val="28"/>
-                <w:szCs w:val="28"/>
-              </w:rPr>
-              <w:t xml:space="preserve">, </w:t>
-            </w:r>
-            <w:r>
-              <w:rPr>
-                <w:rFonts w:ascii="Times New Roman" w:hAnsi="Times New Roman" w:cs="Times New Roman"/>
-                <w:sz w:val="28"/>
-                <w:szCs w:val="28"/>
-              </w:rPr>
-              <w:t>Лекция</w:t>
-            </w:r>
-            <w:r>
-              <w:rPr>
-                <w:rFonts w:ascii="Times New Roman" w:hAnsi="Times New Roman" w:cs="Times New Roman"/>
-                <w:sz w:val="28"/>
-                <w:szCs w:val="28"/>
-              </w:rPr>
-              <w:t xml:space="preserve">, </w:t>
-            </w:r>
-            <w:r>
-              <w:rPr>
-                <w:rFonts w:ascii="Times New Roman" w:hAnsi="Times New Roman" w:cs="Times New Roman"/>
-                <w:sz w:val="28"/>
-                <w:szCs w:val="28"/>
-              </w:rPr>
-              <w:t>2 корпус</w:t>
-            </w:r>
-            <w:r>
-              <w:rPr>
-                <w:rFonts w:ascii="Times New Roman" w:hAnsi="Times New Roman" w:cs="Times New Roman"/>
-                <w:sz w:val="28"/>
-                <w:szCs w:val="28"/>
-              </w:rPr>
-              <w:t>)</w:t>
-            </w:r>
-          </w:p>
-          <w:p>
-            <w:pPr>
-              <w:rPr>
-                <w:rFonts w:ascii="Times New Roman" w:hAnsi="Times New Roman" w:cs="Times New Roman"/>
-                <w:sz w:val="28"/>
-                <w:szCs w:val="28"/>
-              </w:rPr>
-            </w:pPr>
-          </w:p>
-          <w:p>
-            <w:pPr>
-              <w:rPr>
-                <w:rFonts w:ascii="Times New Roman" w:hAnsi="Times New Roman" w:cs="Times New Roman"/>
-                <w:sz w:val="28"/>
-                <w:szCs w:val="28"/>
-              </w:rPr>
-            </w:pPr>
-            <w:r>
-              <w:rPr>
-                <w:rFonts w:ascii="Times New Roman" w:hAnsi="Times New Roman" w:cs="Times New Roman"/>
-                <w:sz w:val="28"/>
-                <w:szCs w:val="28"/>
-              </w:rPr>
-              <w:t>В таблице: (</w:t>
-            </w:r>
-            <w:r>
-              <w:rPr>
-                <w:rFonts w:ascii="Times New Roman" w:hAnsi="Times New Roman" w:cs="Times New Roman"/>
-                <w:sz w:val="28"/>
-                <w:szCs w:val="28"/>
-              </w:rPr>
-              <w:t>2</w:t>
-            </w:r>
-            <w:r>
-              <w:rPr>
-                <w:rFonts w:ascii="Times New Roman" w:hAnsi="Times New Roman" w:cs="Times New Roman"/>
-                <w:sz w:val="28"/>
-                <w:szCs w:val="28"/>
-              </w:rPr>
-              <w:t xml:space="preserve">, 1, </w:t>
-            </w:r>
-            <w:r>
-              <w:rPr>
-                <w:rFonts w:ascii="Times New Roman" w:hAnsi="Times New Roman" w:cs="Times New Roman"/>
-                <w:sz w:val="28"/>
-                <w:szCs w:val="28"/>
-              </w:rPr>
-              <w:t>2</w:t>
-            </w:r>
-            <w:r>
-              <w:rPr>
-                <w:rFonts w:ascii="Times New Roman" w:hAnsi="Times New Roman" w:cs="Times New Roman"/>
-                <w:sz w:val="28"/>
-                <w:szCs w:val="28"/>
-              </w:rPr>
-              <w:t xml:space="preserve">, 1, </w:t>
-            </w:r>
-            <w:r>
-              <w:rPr>
-                <w:rFonts w:ascii="Times New Roman" w:hAnsi="Times New Roman" w:cs="Times New Roman"/>
-                <w:sz w:val="28"/>
-                <w:szCs w:val="28"/>
-              </w:rPr>
-              <w:t>2</w:t>
-            </w:r>
-            <w:r>
-              <w:rPr>
-                <w:rFonts w:ascii="Times New Roman" w:hAnsi="Times New Roman" w:cs="Times New Roman"/>
-                <w:sz w:val="28"/>
-                <w:szCs w:val="28"/>
-              </w:rPr>
-              <w:t xml:space="preserve">, </w:t>
-            </w:r>
-            <w:r>
-              <w:rPr>
-                <w:rFonts w:ascii="Times New Roman" w:hAnsi="Times New Roman" w:cs="Times New Roman"/>
-                <w:sz w:val="28"/>
-                <w:szCs w:val="28"/>
-              </w:rPr>
-              <w:t>1</w:t>
-            </w:r>
-            <w:r>
-              <w:rPr>
-                <w:rFonts w:ascii="Times New Roman" w:hAnsi="Times New Roman" w:cs="Times New Roman"/>
-                <w:sz w:val="28"/>
-                <w:szCs w:val="28"/>
-              </w:rPr>
-              <w:t xml:space="preserve">, </w:t>
-            </w:r>
-            <w:r>
-              <w:rPr>
-                <w:rFonts w:ascii="Times New Roman" w:hAnsi="Times New Roman" w:cs="Times New Roman"/>
-                <w:sz w:val="28"/>
-                <w:szCs w:val="28"/>
-              </w:rPr>
-              <w:t>1</w:t>
-            </w:r>
-            <w:r>
-              <w:rPr>
-                <w:rFonts w:ascii="Times New Roman" w:hAnsi="Times New Roman" w:cs="Times New Roman"/>
-                <w:sz w:val="28"/>
-                <w:szCs w:val="28"/>
-              </w:rPr>
-              <w:t xml:space="preserve">, </w:t>
-            </w:r>
-            <w:r>
-              <w:rPr>
-                <w:rFonts w:ascii="Times New Roman" w:hAnsi="Times New Roman" w:cs="Times New Roman"/>
-                <w:sz w:val="28"/>
-                <w:szCs w:val="28"/>
-              </w:rPr>
-              <w:t>2</w:t>
-            </w:r>
-            <w:r>
-              <w:rPr>
-                <w:rFonts w:ascii="Times New Roman" w:hAnsi="Times New Roman" w:cs="Times New Roman"/>
-                <w:sz w:val="28"/>
-                <w:szCs w:val="28"/>
-              </w:rPr>
-              <w:t xml:space="preserve">, </w:t>
-            </w:r>
-            <w:r>
-              <w:rPr>
-                <w:rFonts w:ascii="Times New Roman" w:hAnsi="Times New Roman" w:cs="Times New Roman"/>
-                <w:sz w:val="28"/>
-                <w:szCs w:val="28"/>
-              </w:rPr>
-              <w:t>2</w:t>
-            </w:r>
-            <w:r>
-              <w:rPr>
-                <w:rFonts w:ascii="Times New Roman" w:hAnsi="Times New Roman" w:cs="Times New Roman"/>
-                <w:sz w:val="28"/>
-                <w:szCs w:val="28"/>
-              </w:rPr>
-              <w:t xml:space="preserve">, </w:t>
-            </w:r>
-            <w:r>
-              <w:rPr>
-                <w:rFonts w:ascii="Times New Roman" w:hAnsi="Times New Roman" w:cs="Times New Roman"/>
-                <w:sz w:val="28"/>
-                <w:szCs w:val="28"/>
-              </w:rPr>
-              <w:t>1</w:t>
-            </w:r>
-            <w:r>
-              <w:rPr>
-                <w:rFonts w:ascii="Times New Roman" w:hAnsi="Times New Roman" w:cs="Times New Roman"/>
-                <w:sz w:val="28"/>
-                <w:szCs w:val="28"/>
-              </w:rPr>
-              <w:t>)</w:t>
-            </w:r>
-          </w:p>
-          <w:p>
-            <w:pPr>
-              <w:rPr>
-                <w:rFonts w:ascii="Times New Roman" w:hAnsi="Times New Roman" w:cs="Times New Roman"/>
-                <w:sz w:val="28"/>
-                <w:szCs w:val="28"/>
-              </w:rPr>
-            </w:pPr>
-            <w:r>
-              <w:rPr>
-                <w:rFonts w:ascii="Times New Roman" w:hAnsi="Times New Roman" w:cs="Times New Roman"/>
-                <w:sz w:val="28"/>
-                <w:szCs w:val="28"/>
-              </w:rPr>
-              <w:t>Результат:</w:t>
-            </w:r>
-            <w:r>
-              <w:rPr>
-                <w:rFonts w:ascii="Times New Roman" w:hAnsi="Times New Roman" w:cs="Times New Roman"/>
-                <w:sz w:val="28"/>
-                <w:szCs w:val="28"/>
-              </w:rPr>
-              <w:t xml:space="preserve"> </w:t>
-            </w:r>
-            <w:r>
-              <w:rPr>
-                <w:rFonts w:ascii="Times New Roman" w:hAnsi="Times New Roman" w:cs="Times New Roman"/>
-                <w:sz w:val="28"/>
-                <w:szCs w:val="28"/>
-              </w:rPr>
-              <w:t>(</w:t>
-            </w:r>
-            <w:r>
-              <w:rPr>
-                <w:rFonts w:ascii="Times New Roman" w:hAnsi="Times New Roman" w:cs="Times New Roman"/>
-                <w:sz w:val="28"/>
-                <w:szCs w:val="28"/>
-              </w:rPr>
-              <w:t>2</w:t>
-            </w:r>
-            <w:r>
-              <w:rPr>
-                <w:rFonts w:ascii="Times New Roman" w:hAnsi="Times New Roman" w:cs="Times New Roman"/>
-                <w:sz w:val="28"/>
-                <w:szCs w:val="28"/>
-              </w:rPr>
-              <w:t xml:space="preserve">, ПН, </w:t>
-            </w:r>
-            <w:r>
-              <w:rPr>
-                <w:rFonts w:ascii="Times New Roman" w:hAnsi="Times New Roman" w:cs="Times New Roman"/>
-                <w:sz w:val="28"/>
-                <w:szCs w:val="28"/>
-              </w:rPr>
-              <w:t>2</w:t>
-            </w:r>
-            <w:r>
-              <w:rPr>
-                <w:rFonts w:ascii="Times New Roman" w:hAnsi="Times New Roman" w:cs="Times New Roman"/>
-                <w:sz w:val="28"/>
-                <w:szCs w:val="28"/>
-              </w:rPr>
-              <w:t xml:space="preserve"> пара, 1, </w:t>
-            </w:r>
-            <w:r>
-              <w:rPr>
-                <w:rFonts w:ascii="Times New Roman" w:hAnsi="Times New Roman" w:cs="Times New Roman"/>
-                <w:sz w:val="28"/>
-                <w:szCs w:val="28"/>
-              </w:rPr>
-              <w:t>1 подгруппа</w:t>
-            </w:r>
-            <w:r>
-              <w:rPr>
-                <w:rFonts w:ascii="Times New Roman" w:hAnsi="Times New Roman" w:cs="Times New Roman"/>
-                <w:sz w:val="28"/>
-                <w:szCs w:val="28"/>
-              </w:rPr>
-              <w:t xml:space="preserve">, </w:t>
-            </w:r>
-            <w:r>
-              <w:rPr>
-                <w:rFonts w:ascii="Times New Roman" w:hAnsi="Times New Roman" w:cs="Times New Roman"/>
-                <w:sz w:val="28"/>
-                <w:szCs w:val="28"/>
-              </w:rPr>
-              <w:t>301</w:t>
-            </w:r>
-            <w:r>
-              <w:rPr>
-                <w:rFonts w:ascii="Times New Roman" w:hAnsi="Times New Roman" w:cs="Times New Roman"/>
-                <w:sz w:val="28"/>
-                <w:szCs w:val="28"/>
-              </w:rPr>
-              <w:t>, Иванов, Архитектура ЭВМ, Практика, Главный корпус)</w:t>
-            </w:r>
-          </w:p>
-          <w:p>
-            <w:pPr>
-              <w:rPr>
-                <w:rFonts w:ascii="Times New Roman" w:hAnsi="Times New Roman" w:cs="Times New Roman"/>
-                <w:sz w:val="28"/>
-                <w:szCs w:val="28"/>
-              </w:rPr>
-            </w:pPr>
-          </w:p>
-          <w:p>
-            <w:pPr>
-              <w:rPr>
-                <w:rFonts w:ascii="Times New Roman" w:hAnsi="Times New Roman" w:cs="Times New Roman"/>
-                <w:sz w:val="28"/>
-                <w:szCs w:val="28"/>
-              </w:rPr>
-            </w:pPr>
-            <w:r>
-              <w:rPr>
-                <w:rFonts w:ascii="Times New Roman" w:hAnsi="Times New Roman" w:cs="Times New Roman"/>
-                <w:sz w:val="28"/>
-                <w:szCs w:val="28"/>
-              </w:rPr>
-              <w:t>В таблице: (</w:t>
-            </w:r>
-            <w:r>
-              <w:rPr>
-                <w:rFonts w:ascii="Times New Roman" w:hAnsi="Times New Roman" w:cs="Times New Roman"/>
-                <w:sz w:val="28"/>
-                <w:szCs w:val="28"/>
-              </w:rPr>
-              <w:t>3</w:t>
-            </w:r>
-            <w:r>
-              <w:rPr>
-                <w:rFonts w:ascii="Times New Roman" w:hAnsi="Times New Roman" w:cs="Times New Roman"/>
-                <w:sz w:val="28"/>
-                <w:szCs w:val="28"/>
-              </w:rPr>
-              <w:t xml:space="preserve">, 1, </w:t>
-            </w:r>
-            <w:r>
-              <w:rPr>
-                <w:rFonts w:ascii="Times New Roman" w:hAnsi="Times New Roman" w:cs="Times New Roman"/>
-                <w:sz w:val="28"/>
-                <w:szCs w:val="28"/>
-              </w:rPr>
-              <w:t>2</w:t>
-            </w:r>
-            <w:r>
-              <w:rPr>
-                <w:rFonts w:ascii="Times New Roman" w:hAnsi="Times New Roman" w:cs="Times New Roman"/>
-                <w:sz w:val="28"/>
-                <w:szCs w:val="28"/>
-              </w:rPr>
-              <w:t xml:space="preserve">, </w:t>
-            </w:r>
-            <w:r>
-              <w:rPr>
-                <w:rFonts w:ascii="Times New Roman" w:hAnsi="Times New Roman" w:cs="Times New Roman"/>
-                <w:sz w:val="28"/>
-                <w:szCs w:val="28"/>
-              </w:rPr>
-              <w:t>1</w:t>
-            </w:r>
-            <w:r>
-              <w:rPr>
-                <w:rFonts w:ascii="Times New Roman" w:hAnsi="Times New Roman" w:cs="Times New Roman"/>
-                <w:sz w:val="28"/>
-                <w:szCs w:val="28"/>
-              </w:rPr>
-              <w:t xml:space="preserve">, </w:t>
-            </w:r>
-            <w:r>
-              <w:rPr>
-                <w:rFonts w:ascii="Times New Roman" w:hAnsi="Times New Roman" w:cs="Times New Roman"/>
-                <w:sz w:val="28"/>
-                <w:szCs w:val="28"/>
-              </w:rPr>
-              <w:t>3</w:t>
-            </w:r>
-            <w:r>
-              <w:rPr>
-                <w:rFonts w:ascii="Times New Roman" w:hAnsi="Times New Roman" w:cs="Times New Roman"/>
-                <w:sz w:val="28"/>
-                <w:szCs w:val="28"/>
-              </w:rPr>
-              <w:t xml:space="preserve">, </w:t>
-            </w:r>
-            <w:r>
-              <w:rPr>
-                <w:rFonts w:ascii="Times New Roman" w:hAnsi="Times New Roman" w:cs="Times New Roman"/>
-                <w:sz w:val="28"/>
-                <w:szCs w:val="28"/>
-              </w:rPr>
-              <w:t>3</w:t>
-            </w:r>
-            <w:r>
-              <w:rPr>
-                <w:rFonts w:ascii="Times New Roman" w:hAnsi="Times New Roman" w:cs="Times New Roman"/>
-                <w:sz w:val="28"/>
-                <w:szCs w:val="28"/>
-              </w:rPr>
-              <w:t xml:space="preserve">, </w:t>
-            </w:r>
-            <w:r>
-              <w:rPr>
-                <w:rFonts w:ascii="Times New Roman" w:hAnsi="Times New Roman" w:cs="Times New Roman"/>
-                <w:sz w:val="28"/>
-                <w:szCs w:val="28"/>
-              </w:rPr>
-              <w:t>2</w:t>
-            </w:r>
-            <w:r>
-              <w:rPr>
-                <w:rFonts w:ascii="Times New Roman" w:hAnsi="Times New Roman" w:cs="Times New Roman"/>
-                <w:sz w:val="28"/>
-                <w:szCs w:val="28"/>
-              </w:rPr>
-              <w:t xml:space="preserve">, </w:t>
-            </w:r>
-            <w:r>
-              <w:rPr>
-                <w:rFonts w:ascii="Times New Roman" w:hAnsi="Times New Roman" w:cs="Times New Roman"/>
-                <w:sz w:val="28"/>
-                <w:szCs w:val="28"/>
-              </w:rPr>
-              <w:t>2</w:t>
-            </w:r>
-            <w:r>
-              <w:rPr>
-                <w:rFonts w:ascii="Times New Roman" w:hAnsi="Times New Roman" w:cs="Times New Roman"/>
-                <w:sz w:val="28"/>
-                <w:szCs w:val="28"/>
-              </w:rPr>
-              <w:t xml:space="preserve">, </w:t>
-            </w:r>
-            <w:r>
-              <w:rPr>
-                <w:rFonts w:ascii="Times New Roman" w:hAnsi="Times New Roman" w:cs="Times New Roman"/>
-                <w:sz w:val="28"/>
-                <w:szCs w:val="28"/>
-              </w:rPr>
-              <w:t>2</w:t>
-            </w:r>
-            <w:r>
-              <w:rPr>
-                <w:rFonts w:ascii="Times New Roman" w:hAnsi="Times New Roman" w:cs="Times New Roman"/>
-                <w:sz w:val="28"/>
-                <w:szCs w:val="28"/>
-              </w:rPr>
-              <w:t>, 2)</w:t>
-            </w:r>
-          </w:p>
-          <w:p>
-            <w:pPr>
-              <w:rPr>
-                <w:rFonts w:ascii="Times New Roman" w:hAnsi="Times New Roman" w:cs="Times New Roman"/>
-                <w:sz w:val="28"/>
-                <w:szCs w:val="28"/>
-              </w:rPr>
-            </w:pPr>
-            <w:r>
-              <w:rPr>
-                <w:rFonts w:ascii="Times New Roman" w:hAnsi="Times New Roman" w:cs="Times New Roman"/>
-                <w:sz w:val="28"/>
-                <w:szCs w:val="28"/>
-              </w:rPr>
-              <w:t>Результат:</w:t>
-            </w:r>
-            <w:r>
-              <w:rPr>
-                <w:rFonts w:ascii="Times New Roman" w:hAnsi="Times New Roman" w:cs="Times New Roman"/>
-                <w:sz w:val="28"/>
-                <w:szCs w:val="28"/>
-              </w:rPr>
-              <w:t xml:space="preserve"> </w:t>
-            </w:r>
-            <w:r>
-              <w:rPr>
-                <w:rFonts w:ascii="Times New Roman" w:hAnsi="Times New Roman" w:cs="Times New Roman"/>
-                <w:sz w:val="28"/>
-                <w:szCs w:val="28"/>
-              </w:rPr>
-              <w:t>(</w:t>
-            </w:r>
-            <w:r>
-              <w:rPr>
-                <w:rFonts w:ascii="Times New Roman" w:hAnsi="Times New Roman" w:cs="Times New Roman"/>
-                <w:sz w:val="28"/>
-                <w:szCs w:val="28"/>
-              </w:rPr>
-              <w:t>2</w:t>
-            </w:r>
-            <w:r>
-              <w:rPr>
-                <w:rFonts w:ascii="Times New Roman" w:hAnsi="Times New Roman" w:cs="Times New Roman"/>
-                <w:sz w:val="28"/>
-                <w:szCs w:val="28"/>
-              </w:rPr>
-              <w:t xml:space="preserve">, ПН, </w:t>
-            </w:r>
-            <w:r>
-              <w:rPr>
-                <w:rFonts w:ascii="Times New Roman" w:hAnsi="Times New Roman" w:cs="Times New Roman"/>
-                <w:sz w:val="28"/>
-                <w:szCs w:val="28"/>
-              </w:rPr>
-              <w:t>2</w:t>
-            </w:r>
-            <w:r>
-              <w:rPr>
-                <w:rFonts w:ascii="Times New Roman" w:hAnsi="Times New Roman" w:cs="Times New Roman"/>
-                <w:sz w:val="28"/>
-                <w:szCs w:val="28"/>
-              </w:rPr>
-              <w:t xml:space="preserve"> пара, 1, </w:t>
-            </w:r>
-            <w:r>
-              <w:rPr>
-                <w:rFonts w:ascii="Times New Roman" w:hAnsi="Times New Roman" w:cs="Times New Roman"/>
-                <w:sz w:val="28"/>
-                <w:szCs w:val="28"/>
-              </w:rPr>
-              <w:t xml:space="preserve">2 </w:t>
-            </w:r>
-            <w:r>
-              <w:rPr>
-                <w:rFonts w:ascii="Times New Roman" w:hAnsi="Times New Roman" w:cs="Times New Roman"/>
-                <w:sz w:val="28"/>
-                <w:szCs w:val="28"/>
-              </w:rPr>
-              <w:t xml:space="preserve">подгруппа, </w:t>
-            </w:r>
-            <w:r>
-              <w:rPr>
-                <w:rFonts w:ascii="Times New Roman" w:hAnsi="Times New Roman" w:cs="Times New Roman"/>
-                <w:sz w:val="28"/>
-                <w:szCs w:val="28"/>
-              </w:rPr>
-              <w:t>1</w:t>
-            </w:r>
-            <w:r>
-              <w:rPr>
-                <w:rFonts w:ascii="Times New Roman" w:hAnsi="Times New Roman" w:cs="Times New Roman"/>
-                <w:sz w:val="28"/>
-                <w:szCs w:val="28"/>
-              </w:rPr>
-              <w:t>01, Петров, Архитектура ЭВМ, Практика, 2 корпус)</w:t>
+              <w:t xml:space="preserve">Результат: (1, ПН, 1 пара, 1, вся группа, 201, Иванов, </w:t>
+            </w:r>
+          </w:p>
+          <w:p>
+            <w:pPr>
+              <w:rPr>
+                <w:rFonts w:ascii="Times New Roman" w:hAnsi="Times New Roman" w:cs="Times New Roman"/>
+                <w:sz w:val="28"/>
+                <w:szCs w:val="28"/>
+              </w:rPr>
+            </w:pPr>
+            <w:r>
+              <w:rPr>
+                <w:rFonts w:ascii="Times New Roman" w:hAnsi="Times New Roman" w:cs="Times New Roman"/>
+                <w:sz w:val="28"/>
+                <w:szCs w:val="28"/>
+              </w:rPr>
+              <w:t>Электротехника, Лекция, 2 корпус)</w:t>
+            </w:r>
+          </w:p>
+          <w:p>
+            <w:pPr>
+              <w:rPr>
+                <w:rFonts w:ascii="Times New Roman" w:hAnsi="Times New Roman" w:cs="Times New Roman"/>
+                <w:sz w:val="28"/>
+                <w:szCs w:val="28"/>
+              </w:rPr>
+            </w:pPr>
+          </w:p>
+          <w:p>
+            <w:pPr>
+              <w:rPr>
+                <w:rFonts w:ascii="Times New Roman" w:hAnsi="Times New Roman" w:cs="Times New Roman"/>
+                <w:sz w:val="28"/>
+                <w:szCs w:val="28"/>
+              </w:rPr>
+            </w:pPr>
+            <w:r>
+              <w:rPr>
+                <w:rFonts w:ascii="Times New Roman" w:hAnsi="Times New Roman" w:cs="Times New Roman"/>
+                <w:sz w:val="28"/>
+                <w:szCs w:val="28"/>
+              </w:rPr>
+              <w:t>В таблице: (2, 1, 2, 1, 2, 1, 1, 2, 2, 1)</w:t>
+            </w:r>
+          </w:p>
+          <w:p>
+            <w:pPr>
+              <w:rPr>
+                <w:rFonts w:ascii="Times New Roman" w:hAnsi="Times New Roman" w:cs="Times New Roman"/>
+                <w:sz w:val="28"/>
+                <w:szCs w:val="28"/>
+              </w:rPr>
+            </w:pPr>
+            <w:r>
+              <w:rPr>
+                <w:rFonts w:ascii="Times New Roman" w:hAnsi="Times New Roman" w:cs="Times New Roman"/>
+                <w:sz w:val="28"/>
+                <w:szCs w:val="28"/>
+              </w:rPr>
+              <w:t>Результат: (2, ПН, 2 пара, 1, 1 подгруппа, 301, Иванов, Архитектура ЭВМ, Практика, Главный корпус)</w:t>
+            </w:r>
+          </w:p>
+          <w:p>
+            <w:pPr>
+              <w:rPr>
+                <w:rFonts w:ascii="Times New Roman" w:hAnsi="Times New Roman" w:cs="Times New Roman"/>
+                <w:sz w:val="28"/>
+                <w:szCs w:val="28"/>
+              </w:rPr>
+            </w:pPr>
+          </w:p>
+          <w:p>
+            <w:pPr>
+              <w:rPr>
+                <w:rFonts w:ascii="Times New Roman" w:hAnsi="Times New Roman" w:cs="Times New Roman"/>
+                <w:sz w:val="28"/>
+                <w:szCs w:val="28"/>
+              </w:rPr>
+            </w:pPr>
+            <w:r>
+              <w:rPr>
+                <w:rFonts w:ascii="Times New Roman" w:hAnsi="Times New Roman" w:cs="Times New Roman"/>
+                <w:sz w:val="28"/>
+                <w:szCs w:val="28"/>
+              </w:rPr>
+              <w:t>В таблице: (3, 1, 2, 1, 3, 3, 2, 2, 2, 2)</w:t>
+            </w:r>
+          </w:p>
+          <w:p>
+            <w:pPr>
+              <w:rPr>
+                <w:rFonts w:ascii="Times New Roman" w:hAnsi="Times New Roman" w:cs="Times New Roman"/>
+                <w:sz w:val="28"/>
+                <w:szCs w:val="28"/>
+              </w:rPr>
+            </w:pPr>
+            <w:r>
+              <w:rPr>
+                <w:rFonts w:ascii="Times New Roman" w:hAnsi="Times New Roman" w:cs="Times New Roman"/>
+                <w:sz w:val="28"/>
+                <w:szCs w:val="28"/>
+              </w:rPr>
+              <w:t>Результат: (2, ПН, 2 пара, 1, 2 подгруппа, 101, Петров, Архитектура ЭВМ, Практика, 2 корпус)</w:t>
             </w:r>
           </w:p>
           <w:p>
